--- a/Silabus Informatika Kelas 7 -  Kurikulum Merdeka.docx
+++ b/Silabus Informatika Kelas 7 -  Kurikulum Merdeka.docx
@@ -1,6 +1,6 @@
 
 <file path=word/document.xml><?xml version="1.0" encoding="utf-8"?>
-<w:document xmlns:ve="http://schemas.openxmlformats.org/markup-compatibility/2006" xmlns:o="urn:schemas-microsoft-com:office:office" xmlns:r="http://schemas.openxmlformats.org/officeDocument/2006/relationships" xmlns:m="http://schemas.openxmlformats.org/officeDocument/2006/math" xmlns:v="urn:schemas-microsoft-com:vml" xmlns:wp="http://schemas.openxmlformats.org/drawingml/2006/wordprocessingDrawing" xmlns:w10="urn:schemas-microsoft-com:office:word" xmlns:w="http://schemas.openxmlformats.org/wordprocessingml/2006/main" xmlns:wne="http://schemas.microsoft.com/office/word/2006/wordml">
+<w:document xmlns:wpc="http://schemas.microsoft.com/office/word/2010/wordprocessingCanvas" xmlns:cx="http://schemas.microsoft.com/office/drawing/2014/chartex" xmlns:cx1="http://schemas.microsoft.com/office/drawing/2015/9/8/chartex" xmlns:cx2="http://schemas.microsoft.com/office/drawing/2015/10/21/chartex" xmlns:cx3="http://schemas.microsoft.com/office/drawing/2016/5/9/chartex" xmlns:cx4="http://schemas.microsoft.com/office/drawing/2016/5/10/chartex" xmlns:cx5="http://schemas.microsoft.com/office/drawing/2016/5/11/chartex" xmlns:cx6="http://schemas.microsoft.com/office/drawing/2016/5/12/chartex" xmlns:cx7="http://schemas.microsoft.com/office/drawing/2016/5/13/chartex" xmlns:cx8="http://schemas.microsoft.com/office/drawing/2016/5/14/chartex" xmlns:mc="http://schemas.openxmlformats.org/markup-compatibility/2006" xmlns:aink="http://schemas.microsoft.com/office/drawing/2016/ink" xmlns:am3d="http://schemas.microsoft.com/office/drawing/2017/model3d" xmlns:o="urn:schemas-microsoft-com:office:office" xmlns:r="http://schemas.openxmlformats.org/officeDocument/2006/relationships" xmlns:m="http://schemas.openxmlformats.org/officeDocument/2006/math" xmlns:v="urn:schemas-microsoft-com:vml" xmlns:wp14="http://schemas.microsoft.com/office/word/2010/wordprocessingDrawing" xmlns:wp="http://schemas.openxmlformats.org/drawingml/2006/wordprocessingDrawing" xmlns:w10="urn:schemas-microsoft-com:office:word" xmlns:w="http://schemas.openxmlformats.org/wordprocessingml/2006/main" xmlns:w14="http://schemas.microsoft.com/office/word/2010/wordml" xmlns:w15="http://schemas.microsoft.com/office/word/2012/wordml" xmlns:w16cid="http://schemas.microsoft.com/office/word/2016/wordml/cid" xmlns:w16se="http://schemas.microsoft.com/office/word/2015/wordml/symex" xmlns:wpg="http://schemas.microsoft.com/office/word/2010/wordprocessingGroup" xmlns:wpi="http://schemas.microsoft.com/office/word/2010/wordprocessingInk" xmlns:wne="http://schemas.microsoft.com/office/word/2006/wordml" xmlns:wps="http://schemas.microsoft.com/office/word/2010/wordprocessingShape" mc:Ignorable="w14 w15 w16se w16cid wp14">
   <w:body>
     <w:p>
       <w:pPr>
@@ -25,7 +25,7 @@
           <w:szCs w:val="20"/>
           <w:lang w:val="id-ID" w:eastAsia="id-ID"/>
         </w:rPr>
-        <w:pict>
+        <w:pict w14:anchorId="5363F165">
           <v:group id="Group 2" o:spid="_x0000_s1026" style="position:absolute;margin-left:190.05pt;margin-top:81.85pt;width:465.8pt;height:324.3pt;z-index:251659264" coordorigin="1461,4298" coordsize="9316,7020" o:gfxdata="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">
             <v:shapetype id="_x0000_t75" coordsize="21600,21600" o:spt="75" o:preferrelative="t" path="m@4@5l@4@11@9@11@9@5xe" filled="f" stroked="f">
               <v:stroke joinstyle="miter"/>
@@ -83,7 +83,19 @@
                         <w:szCs w:val="32"/>
                         <w:lang w:val="fi-FI"/>
                       </w:rPr>
-                      <w:t>KURIKULUM 2013 REVISI</w:t>
+                      <w:t xml:space="preserve">KURIKULUM </w:t>
+                    </w:r>
+                    <w:r>
+                      <w:rPr>
+                        <w:rFonts w:ascii="Benguiat Bk BT" w:hAnsi="Benguiat Bk BT" w:cs="Helvetica-Bold"/>
+                        <w:b/>
+                        <w:bCs/>
+                        <w:caps/>
+                        <w:sz w:val="40"/>
+                        <w:szCs w:val="32"/>
+                        <w:lang w:val="fi-FI"/>
+                      </w:rPr>
+                      <w:t>Merdeka</w:t>
                     </w:r>
                   </w:p>
                   <w:p>
@@ -210,8 +222,6 @@
                       </w:rPr>
                       <w:t>TIK</w:t>
                     </w:r>
-                    <w:bookmarkStart w:id="0" w:name="_GoBack"/>
-                    <w:bookmarkEnd w:id="0"/>
                   </w:p>
                   <w:p>
                     <w:pPr>
@@ -242,6 +252,7 @@
                         <w:bCs/>
                       </w:rPr>
                     </w:pPr>
+                    <w:proofErr w:type="spellStart"/>
                     <w:r>
                       <w:rPr>
                         <w:rFonts w:ascii="Arial" w:hAnsi="Arial"/>
@@ -250,6 +261,7 @@
                       </w:rPr>
                       <w:t>Satuan</w:t>
                     </w:r>
+                    <w:proofErr w:type="spellEnd"/>
                     <w:r>
                       <w:rPr>
                         <w:rFonts w:ascii="Arial" w:hAnsi="Arial"/>
@@ -353,8 +365,18 @@
                         <w:b/>
                         <w:bCs/>
                       </w:rPr>
-                      <w:t>VIII/ 1 -  2</w:t>
+                      <w:t xml:space="preserve">VII/ 1 </w:t>
                     </w:r>
+                    <w:proofErr w:type="gramStart"/>
+                    <w:r>
+                      <w:rPr>
+                        <w:rFonts w:ascii="Arial" w:hAnsi="Arial"/>
+                        <w:b/>
+                        <w:bCs/>
+                      </w:rPr>
+                      <w:t>-  2</w:t>
+                    </w:r>
+                    <w:proofErr w:type="gramEnd"/>
                   </w:p>
                   <w:p>
                     <w:pPr>
@@ -532,7 +554,7 @@
           <w:insideH w:val="none" w:sz="0" w:space="0" w:color="auto"/>
           <w:insideV w:val="none" w:sz="0" w:space="0" w:color="auto"/>
         </w:tblBorders>
-        <w:tblLook w:val="04A0"/>
+        <w:tblLook w:val="04A0" w:firstRow="1" w:lastRow="0" w:firstColumn="1" w:lastColumn="0" w:noHBand="0" w:noVBand="1"/>
       </w:tblPr>
       <w:tblGrid>
         <w:gridCol w:w="2694"/>
@@ -632,8 +654,19 @@
                 <w:szCs w:val="20"/>
                 <w:lang w:val="en-ID"/>
               </w:rPr>
-              <w:t>PGRI Rawalumbu</w:t>
-            </w:r>
+              <w:t xml:space="preserve">PGRI </w:t>
+            </w:r>
+            <w:proofErr w:type="spellStart"/>
+            <w:r>
+              <w:rPr>
+                <w:rFonts w:ascii="Arial Narrow" w:hAnsi="Arial Narrow" w:cs="Arial"/>
+                <w:sz w:val="20"/>
+                <w:szCs w:val="20"/>
+                <w:lang w:val="en-ID"/>
+              </w:rPr>
+              <w:t>Rawalumbu</w:t>
+            </w:r>
+            <w:proofErr w:type="spellEnd"/>
           </w:p>
         </w:tc>
       </w:tr>
@@ -784,7 +817,7 @@
                 <w:szCs w:val="20"/>
                 <w:lang w:val="id-ID"/>
               </w:rPr>
-              <w:t>VIII/1 (Ganjil)</w:t>
+              <w:t>VII/1 (Ganjil)</w:t>
             </w:r>
           </w:p>
         </w:tc>
@@ -978,7 +1011,7 @@
           <w:insideV w:val="single" w:sz="4" w:space="0" w:color="auto"/>
         </w:tblBorders>
         <w:tblLayout w:type="fixed"/>
-        <w:tblLook w:val="01E0"/>
+        <w:tblLook w:val="01E0" w:firstRow="1" w:lastRow="1" w:firstColumn="1" w:lastColumn="1" w:noHBand="0" w:noVBand="0"/>
       </w:tblPr>
       <w:tblGrid>
         <w:gridCol w:w="567"/>
@@ -3386,7 +3419,6 @@
                 <w:szCs w:val="20"/>
                 <w:lang w:val="id-ID"/>
               </w:rPr>
-              <w:lastRenderedPageBreak/>
               <w:t>1.4</w:t>
             </w:r>
           </w:p>
@@ -4426,7 +4458,7 @@
           <w:insideH w:val="none" w:sz="0" w:space="0" w:color="auto"/>
           <w:insideV w:val="none" w:sz="0" w:space="0" w:color="auto"/>
         </w:tblBorders>
-        <w:tblLook w:val="04A0"/>
+        <w:tblLook w:val="04A0" w:firstRow="1" w:lastRow="0" w:firstColumn="1" w:lastColumn="0" w:noHBand="0" w:noVBand="1"/>
       </w:tblPr>
       <w:tblGrid>
         <w:gridCol w:w="2694"/>
@@ -4526,8 +4558,19 @@
                 <w:szCs w:val="20"/>
                 <w:lang w:val="en-ID"/>
               </w:rPr>
-              <w:t>PGRI Rawalumbu</w:t>
-            </w:r>
+              <w:t xml:space="preserve">PGRI </w:t>
+            </w:r>
+            <w:proofErr w:type="spellStart"/>
+            <w:r>
+              <w:rPr>
+                <w:rFonts w:ascii="Arial Narrow" w:hAnsi="Arial Narrow" w:cs="Arial"/>
+                <w:sz w:val="20"/>
+                <w:szCs w:val="20"/>
+                <w:lang w:val="en-ID"/>
+              </w:rPr>
+              <w:t>Rawalumbu</w:t>
+            </w:r>
+            <w:proofErr w:type="spellEnd"/>
           </w:p>
         </w:tc>
       </w:tr>
@@ -4678,7 +4721,7 @@
                 <w:szCs w:val="20"/>
                 <w:lang w:val="id-ID"/>
               </w:rPr>
-              <w:t>VIII/2 (Genap)</w:t>
+              <w:t>VII/2 (Genap)</w:t>
             </w:r>
           </w:p>
         </w:tc>
@@ -4868,7 +4911,7 @@
           <w:insideV w:val="single" w:sz="4" w:space="0" w:color="auto"/>
         </w:tblBorders>
         <w:tblLayout w:type="fixed"/>
-        <w:tblLook w:val="01E0"/>
+        <w:tblLook w:val="01E0" w:firstRow="1" w:lastRow="1" w:firstColumn="1" w:lastColumn="1" w:noHBand="0" w:noVBand="0"/>
       </w:tblPr>
       <w:tblGrid>
         <w:gridCol w:w="567"/>
@@ -5270,18 +5313,60 @@
                 <w:rFonts w:ascii="Arial Narrow" w:hAnsi="Arial Narrow" w:cs="Arial"/>
                 <w:sz w:val="20"/>
                 <w:szCs w:val="20"/>
-                <w:lang w:val="id-ID"/>
-              </w:rPr>
-            </w:pPr>
-            <w:r>
-              <w:rPr>
-                <w:rFonts w:ascii="Arial Narrow" w:hAnsi="Arial Narrow" w:cs="Arial"/>
-                <w:sz w:val="20"/>
-                <w:szCs w:val="20"/>
-                <w:lang w:val="id-ID"/>
-              </w:rPr>
-              <w:t>Mengidentifikasi menu dan ikon pada perangkat lunak pengolah angka</w:t>
-            </w:r>
+                <w:lang w:val="en-GB"/>
+              </w:rPr>
+            </w:pPr>
+            <w:proofErr w:type="spellStart"/>
+            <w:r>
+              <w:rPr>
+                <w:rFonts w:ascii="Arial Narrow" w:hAnsi="Arial Narrow" w:cs="Arial"/>
+                <w:sz w:val="20"/>
+                <w:szCs w:val="20"/>
+                <w:lang w:val="en-GB"/>
+              </w:rPr>
+              <w:t>Pengertian</w:t>
+            </w:r>
+            <w:proofErr w:type="spellEnd"/>
+            <w:r>
+              <w:rPr>
+                <w:rFonts w:ascii="Arial Narrow" w:hAnsi="Arial Narrow" w:cs="Arial"/>
+                <w:sz w:val="20"/>
+                <w:szCs w:val="20"/>
+                <w:lang w:val="en-GB"/>
+              </w:rPr>
+              <w:t xml:space="preserve"> </w:t>
+            </w:r>
+            <w:proofErr w:type="spellStart"/>
+            <w:r>
+              <w:rPr>
+                <w:rFonts w:ascii="Arial Narrow" w:hAnsi="Arial Narrow" w:cs="Arial"/>
+                <w:sz w:val="20"/>
+                <w:szCs w:val="20"/>
+                <w:lang w:val="en-GB"/>
+              </w:rPr>
+              <w:t>Ilmu</w:t>
+            </w:r>
+            <w:proofErr w:type="spellEnd"/>
+            <w:r>
+              <w:rPr>
+                <w:rFonts w:ascii="Arial Narrow" w:hAnsi="Arial Narrow" w:cs="Arial"/>
+                <w:sz w:val="20"/>
+                <w:szCs w:val="20"/>
+                <w:lang w:val="en-GB"/>
+              </w:rPr>
+              <w:t xml:space="preserve"> </w:t>
+            </w:r>
+            <w:proofErr w:type="spellStart"/>
+            <w:r>
+              <w:rPr>
+                <w:rFonts w:ascii="Arial Narrow" w:hAnsi="Arial Narrow" w:cs="Arial"/>
+                <w:sz w:val="20"/>
+                <w:szCs w:val="20"/>
+                <w:lang w:val="en-GB"/>
+              </w:rPr>
+              <w:t>Informatika</w:t>
+            </w:r>
+            <w:proofErr w:type="spellEnd"/>
           </w:p>
           <w:p>
             <w:pPr>
@@ -5300,26 +5385,6 @@
           </w:tcPr>
           <w:p>
             <w:pPr>
-              <w:ind w:left="31"/>
-              <w:rPr>
-                <w:rFonts w:ascii="Arial Narrow" w:hAnsi="Arial Narrow" w:cs="Arial"/>
-                <w:sz w:val="20"/>
-                <w:szCs w:val="20"/>
-                <w:lang w:val="id-ID"/>
-              </w:rPr>
-            </w:pPr>
-            <w:r>
-              <w:rPr>
-                <w:rFonts w:ascii="Arial Narrow" w:hAnsi="Arial Narrow" w:cs="Arial"/>
-                <w:sz w:val="20"/>
-                <w:szCs w:val="20"/>
-                <w:lang w:val="id-ID"/>
-              </w:rPr>
-              <w:t>Tampilan menu dan ikon</w:t>
-            </w:r>
-          </w:p>
-          <w:p>
-            <w:pPr>
               <w:numPr>
                 <w:ilvl w:val="0"/>
                 <w:numId w:val="16"/>
@@ -5331,84 +5396,70 @@
                 <w:lang w:val="id-ID"/>
               </w:rPr>
             </w:pPr>
-            <w:r>
-              <w:rPr>
-                <w:rFonts w:ascii="Arial Narrow" w:hAnsi="Arial Narrow" w:cs="Arial"/>
-                <w:sz w:val="20"/>
-                <w:szCs w:val="20"/>
-                <w:lang w:val="id-ID"/>
-              </w:rPr>
-              <w:t>Tampilan menu dan ikon pada menu bar</w:t>
-            </w:r>
-          </w:p>
-          <w:p>
-            <w:pPr>
-              <w:numPr>
-                <w:ilvl w:val="0"/>
-                <w:numId w:val="16"/>
-              </w:numPr>
-              <w:rPr>
-                <w:rFonts w:ascii="Arial Narrow" w:hAnsi="Arial Narrow" w:cs="Arial"/>
-                <w:sz w:val="20"/>
-                <w:szCs w:val="20"/>
-                <w:lang w:val="id-ID"/>
-              </w:rPr>
-            </w:pPr>
-            <w:r>
-              <w:rPr>
-                <w:rFonts w:ascii="Arial Narrow" w:hAnsi="Arial Narrow" w:cs="Arial"/>
-                <w:sz w:val="20"/>
-                <w:szCs w:val="20"/>
-                <w:lang w:val="id-ID"/>
-              </w:rPr>
-              <w:t>Tampilan menu dan ikon pada standar menu</w:t>
-            </w:r>
-          </w:p>
-          <w:p>
-            <w:pPr>
-              <w:numPr>
-                <w:ilvl w:val="0"/>
-                <w:numId w:val="16"/>
-              </w:numPr>
-              <w:rPr>
-                <w:rFonts w:ascii="Arial Narrow" w:hAnsi="Arial Narrow" w:cs="Arial"/>
-                <w:sz w:val="20"/>
-                <w:szCs w:val="20"/>
-                <w:lang w:val="id-ID"/>
-              </w:rPr>
-            </w:pPr>
-            <w:r>
-              <w:rPr>
-                <w:rFonts w:ascii="Arial Narrow" w:hAnsi="Arial Narrow" w:cs="Arial"/>
-                <w:sz w:val="20"/>
-                <w:szCs w:val="20"/>
-                <w:lang w:val="id-ID"/>
-              </w:rPr>
-              <w:t>Tampilan  menu dan ikon pada formating menu</w:t>
-            </w:r>
-          </w:p>
-          <w:p>
-            <w:pPr>
-              <w:numPr>
-                <w:ilvl w:val="0"/>
-                <w:numId w:val="16"/>
-              </w:numPr>
-              <w:rPr>
-                <w:rFonts w:ascii="Arial Narrow" w:hAnsi="Arial Narrow" w:cs="Arial"/>
-                <w:sz w:val="20"/>
-                <w:szCs w:val="20"/>
-                <w:lang w:val="id-ID"/>
-              </w:rPr>
-            </w:pPr>
-            <w:r>
-              <w:rPr>
-                <w:rFonts w:ascii="Arial Narrow" w:hAnsi="Arial Narrow" w:cs="Arial"/>
-                <w:sz w:val="20"/>
-                <w:szCs w:val="20"/>
-                <w:lang w:val="id-ID"/>
-              </w:rPr>
-              <w:t>Tampilan  menu dan ikon pada menu drawing</w:t>
-            </w:r>
+            <w:proofErr w:type="spellStart"/>
+            <w:r>
+              <w:rPr>
+                <w:rFonts w:ascii="Arial Narrow" w:hAnsi="Arial Narrow" w:cs="Arial"/>
+                <w:sz w:val="20"/>
+                <w:szCs w:val="20"/>
+                <w:lang w:val="en-GB"/>
+              </w:rPr>
+              <w:t>Genetrik</w:t>
+            </w:r>
+            <w:proofErr w:type="spellEnd"/>
+            <w:r>
+              <w:rPr>
+                <w:rFonts w:ascii="Arial Narrow" w:hAnsi="Arial Narrow" w:cs="Arial"/>
+                <w:sz w:val="20"/>
+                <w:szCs w:val="20"/>
+                <w:lang w:val="en-GB"/>
+              </w:rPr>
+              <w:t xml:space="preserve"> skill </w:t>
+            </w:r>
+            <w:proofErr w:type="spellStart"/>
+            <w:r>
+              <w:rPr>
+                <w:rFonts w:ascii="Arial Narrow" w:hAnsi="Arial Narrow" w:cs="Arial"/>
+                <w:sz w:val="20"/>
+                <w:szCs w:val="20"/>
+                <w:lang w:val="en-GB"/>
+              </w:rPr>
+              <w:t>dalam</w:t>
+            </w:r>
+            <w:proofErr w:type="spellEnd"/>
+            <w:r>
+              <w:rPr>
+                <w:rFonts w:ascii="Arial Narrow" w:hAnsi="Arial Narrow" w:cs="Arial"/>
+                <w:sz w:val="20"/>
+                <w:szCs w:val="20"/>
+                <w:lang w:val="en-GB"/>
+              </w:rPr>
+              <w:t xml:space="preserve"> </w:t>
+            </w:r>
+            <w:proofErr w:type="spellStart"/>
+            <w:r>
+              <w:rPr>
+                <w:rFonts w:ascii="Arial Narrow" w:hAnsi="Arial Narrow" w:cs="Arial"/>
+                <w:sz w:val="20"/>
+                <w:szCs w:val="20"/>
+                <w:lang w:val="en-GB"/>
+              </w:rPr>
+              <w:t>informatika</w:t>
+            </w:r>
+            <w:proofErr w:type="spellEnd"/>
+          </w:p>
+          <w:p>
+            <w:pPr>
+              <w:ind w:left="391"/>
+              <w:rPr>
+                <w:rFonts w:ascii="Arial Narrow" w:hAnsi="Arial Narrow" w:cs="Arial"/>
+                <w:sz w:val="20"/>
+                <w:szCs w:val="20"/>
+                <w:lang w:val="id-ID"/>
+              </w:rPr>
+            </w:pPr>
+            <w:bookmarkStart w:id="0" w:name="_GoBack"/>
+            <w:bookmarkEnd w:id="0"/>
           </w:p>
         </w:tc>
         <w:tc>
@@ -7313,7 +7364,6 @@
                 <w:szCs w:val="20"/>
                 <w:lang w:val="id-ID"/>
               </w:rPr>
-              <w:lastRenderedPageBreak/>
               <w:t>2.4</w:t>
             </w:r>
           </w:p>
@@ -8660,7 +8710,6 @@
         <w:tblStyle w:val="TableGrid"/>
         <w:tblW w:w="0" w:type="auto"/>
         <w:jc w:val="center"/>
-        <w:tblInd w:w="-1018" w:type="dxa"/>
         <w:tblBorders>
           <w:top w:val="none" w:sz="0" w:space="0" w:color="auto"/>
           <w:left w:val="none" w:sz="0" w:space="0" w:color="auto"/>
@@ -8669,7 +8718,7 @@
           <w:insideH w:val="none" w:sz="0" w:space="0" w:color="auto"/>
           <w:insideV w:val="none" w:sz="0" w:space="0" w:color="auto"/>
         </w:tblBorders>
-        <w:tblLook w:val="04A0"/>
+        <w:tblLook w:val="04A0" w:firstRow="1" w:lastRow="0" w:firstColumn="1" w:lastColumn="0" w:noHBand="0" w:noVBand="1"/>
       </w:tblPr>
       <w:tblGrid>
         <w:gridCol w:w="5399"/>
@@ -8696,13 +8745,23 @@
                 <w:szCs w:val="20"/>
               </w:rPr>
             </w:pPr>
+            <w:proofErr w:type="spellStart"/>
             <w:r>
               <w:rPr>
                 <w:rFonts w:ascii="Arial Narrow" w:hAnsi="Arial Narrow" w:cstheme="majorBidi"/>
                 <w:sz w:val="20"/>
                 <w:szCs w:val="20"/>
               </w:rPr>
-              <w:t>Mengetahui,</w:t>
+              <w:t>Mengetahui</w:t>
+            </w:r>
+            <w:proofErr w:type="spellEnd"/>
+            <w:r>
+              <w:rPr>
+                <w:rFonts w:ascii="Arial Narrow" w:hAnsi="Arial Narrow" w:cstheme="majorBidi"/>
+                <w:sz w:val="20"/>
+                <w:szCs w:val="20"/>
+              </w:rPr>
+              <w:t>,</w:t>
             </w:r>
           </w:p>
           <w:p>
@@ -8716,6 +8775,7 @@
                 <w:szCs w:val="20"/>
               </w:rPr>
             </w:pPr>
+            <w:proofErr w:type="spellStart"/>
             <w:r>
               <w:rPr>
                 <w:rFonts w:ascii="Arial Narrow" w:hAnsi="Arial Narrow" w:cstheme="majorBidi"/>
@@ -8724,6 +8784,7 @@
               </w:rPr>
               <w:t>Kepala</w:t>
             </w:r>
+            <w:proofErr w:type="spellEnd"/>
             <w:r>
               <w:rPr>
                 <w:rFonts w:ascii="Arial Narrow" w:hAnsi="Arial Narrow" w:cstheme="majorBidi"/>
@@ -8732,13 +8793,23 @@
               </w:rPr>
               <w:t xml:space="preserve"> </w:t>
             </w:r>
+            <w:proofErr w:type="spellStart"/>
             <w:r>
               <w:rPr>
                 <w:rFonts w:ascii="Arial Narrow" w:hAnsi="Arial Narrow" w:cstheme="majorBidi"/>
                 <w:sz w:val="20"/>
                 <w:szCs w:val="20"/>
               </w:rPr>
-              <w:t xml:space="preserve">Sekolah </w:t>
+              <w:t>Sekolah</w:t>
+            </w:r>
+            <w:proofErr w:type="spellEnd"/>
+            <w:r>
+              <w:rPr>
+                <w:rFonts w:ascii="Arial Narrow" w:hAnsi="Arial Narrow" w:cstheme="majorBidi"/>
+                <w:sz w:val="20"/>
+                <w:szCs w:val="20"/>
+              </w:rPr>
+              <w:t xml:space="preserve"> </w:t>
             </w:r>
             <w:r>
               <w:rPr>
@@ -8756,8 +8827,19 @@
                 <w:szCs w:val="20"/>
                 <w:lang w:val="en-ID"/>
               </w:rPr>
-              <w:t>PGRI Rawalumbu</w:t>
-            </w:r>
+              <w:t xml:space="preserve">PGRI </w:t>
+            </w:r>
+            <w:proofErr w:type="spellStart"/>
+            <w:r>
+              <w:rPr>
+                <w:rFonts w:ascii="Arial Narrow" w:hAnsi="Arial Narrow" w:cs="Arial"/>
+                <w:sz w:val="20"/>
+                <w:szCs w:val="20"/>
+                <w:lang w:val="en-ID"/>
+              </w:rPr>
+              <w:t>Rawalumbu</w:t>
+            </w:r>
+            <w:proofErr w:type="spellEnd"/>
           </w:p>
           <w:p>
             <w:pPr>
@@ -9037,7 +9119,27 @@
                 <w:b/>
                 <w:u w:val="single"/>
               </w:rPr>
-              <w:t>, S.Kom.</w:t>
+              <w:t xml:space="preserve">, </w:t>
+            </w:r>
+            <w:proofErr w:type="spellStart"/>
+            <w:proofErr w:type="gramStart"/>
+            <w:r>
+              <w:rPr>
+                <w:rFonts w:ascii="Arial Narrow" w:hAnsi="Arial Narrow"/>
+                <w:b/>
+                <w:u w:val="single"/>
+              </w:rPr>
+              <w:t>S.Kom</w:t>
+            </w:r>
+            <w:proofErr w:type="spellEnd"/>
+            <w:proofErr w:type="gramEnd"/>
+            <w:r>
+              <w:rPr>
+                <w:rFonts w:ascii="Arial Narrow" w:hAnsi="Arial Narrow"/>
+                <w:b/>
+                <w:u w:val="single"/>
+              </w:rPr>
+              <w:t>.</w:t>
             </w:r>
           </w:p>
           <w:p>
@@ -9107,15 +9209,15 @@
 </file>
 
 <file path=word/endnotes.xml><?xml version="1.0" encoding="utf-8"?>
-<w:endnotes xmlns:ve="http://schemas.openxmlformats.org/markup-compatibility/2006" xmlns:o="urn:schemas-microsoft-com:office:office" xmlns:r="http://schemas.openxmlformats.org/officeDocument/2006/relationships" xmlns:m="http://schemas.openxmlformats.org/officeDocument/2006/math" xmlns:v="urn:schemas-microsoft-com:vml" xmlns:wp="http://schemas.openxmlformats.org/drawingml/2006/wordprocessingDrawing" xmlns:w10="urn:schemas-microsoft-com:office:word" xmlns:w="http://schemas.openxmlformats.org/wordprocessingml/2006/main" xmlns:wne="http://schemas.microsoft.com/office/word/2006/wordml">
-  <w:endnote w:type="separator" w:id="0">
+<w:endnotes xmlns:wpc="http://schemas.microsoft.com/office/word/2010/wordprocessingCanvas" xmlns:cx="http://schemas.microsoft.com/office/drawing/2014/chartex" xmlns:cx1="http://schemas.microsoft.com/office/drawing/2015/9/8/chartex" xmlns:cx2="http://schemas.microsoft.com/office/drawing/2015/10/21/chartex" xmlns:cx3="http://schemas.microsoft.com/office/drawing/2016/5/9/chartex" xmlns:cx4="http://schemas.microsoft.com/office/drawing/2016/5/10/chartex" xmlns:cx5="http://schemas.microsoft.com/office/drawing/2016/5/11/chartex" xmlns:cx6="http://schemas.microsoft.com/office/drawing/2016/5/12/chartex" xmlns:cx7="http://schemas.microsoft.com/office/drawing/2016/5/13/chartex" xmlns:cx8="http://schemas.microsoft.com/office/drawing/2016/5/14/chartex" xmlns:mc="http://schemas.openxmlformats.org/markup-compatibility/2006" xmlns:aink="http://schemas.microsoft.com/office/drawing/2016/ink" xmlns:am3d="http://schemas.microsoft.com/office/drawing/2017/model3d" xmlns:o="urn:schemas-microsoft-com:office:office" xmlns:r="http://schemas.openxmlformats.org/officeDocument/2006/relationships" xmlns:m="http://schemas.openxmlformats.org/officeDocument/2006/math" xmlns:v="urn:schemas-microsoft-com:vml" xmlns:wp14="http://schemas.microsoft.com/office/word/2010/wordprocessingDrawing" xmlns:wp="http://schemas.openxmlformats.org/drawingml/2006/wordprocessingDrawing" xmlns:w10="urn:schemas-microsoft-com:office:word" xmlns:w="http://schemas.openxmlformats.org/wordprocessingml/2006/main" xmlns:w14="http://schemas.microsoft.com/office/word/2010/wordml" xmlns:w15="http://schemas.microsoft.com/office/word/2012/wordml" xmlns:w16cid="http://schemas.microsoft.com/office/word/2016/wordml/cid" xmlns:w16se="http://schemas.microsoft.com/office/word/2015/wordml/symex" xmlns:wpg="http://schemas.microsoft.com/office/word/2010/wordprocessingGroup" xmlns:wpi="http://schemas.microsoft.com/office/word/2010/wordprocessingInk" xmlns:wne="http://schemas.microsoft.com/office/word/2006/wordml" xmlns:wps="http://schemas.microsoft.com/office/word/2010/wordprocessingShape" mc:Ignorable="w14 w15 w16se w16cid wp14">
+  <w:endnote w:type="separator" w:id="-1">
     <w:p>
       <w:r>
         <w:separator/>
       </w:r>
     </w:p>
   </w:endnote>
-  <w:endnote w:type="continuationSeparator" w:id="1">
+  <w:endnote w:type="continuationSeparator" w:id="0">
     <w:p>
       <w:r>
         <w:continuationSeparator/>
@@ -9126,7 +9228,7 @@
 </file>
 
 <file path=word/footer1.xml><?xml version="1.0" encoding="utf-8"?>
-<w:ftr xmlns:ve="http://schemas.openxmlformats.org/markup-compatibility/2006" xmlns:o="urn:schemas-microsoft-com:office:office" xmlns:r="http://schemas.openxmlformats.org/officeDocument/2006/relationships" xmlns:m="http://schemas.openxmlformats.org/officeDocument/2006/math" xmlns:v="urn:schemas-microsoft-com:vml" xmlns:wp="http://schemas.openxmlformats.org/drawingml/2006/wordprocessingDrawing" xmlns:w10="urn:schemas-microsoft-com:office:word" xmlns:w="http://schemas.openxmlformats.org/wordprocessingml/2006/main" xmlns:wne="http://schemas.microsoft.com/office/word/2006/wordml">
+<w:ftr xmlns:wpc="http://schemas.microsoft.com/office/word/2010/wordprocessingCanvas" xmlns:cx="http://schemas.microsoft.com/office/drawing/2014/chartex" xmlns:cx1="http://schemas.microsoft.com/office/drawing/2015/9/8/chartex" xmlns:cx2="http://schemas.microsoft.com/office/drawing/2015/10/21/chartex" xmlns:cx3="http://schemas.microsoft.com/office/drawing/2016/5/9/chartex" xmlns:cx4="http://schemas.microsoft.com/office/drawing/2016/5/10/chartex" xmlns:cx5="http://schemas.microsoft.com/office/drawing/2016/5/11/chartex" xmlns:cx6="http://schemas.microsoft.com/office/drawing/2016/5/12/chartex" xmlns:cx7="http://schemas.microsoft.com/office/drawing/2016/5/13/chartex" xmlns:cx8="http://schemas.microsoft.com/office/drawing/2016/5/14/chartex" xmlns:mc="http://schemas.openxmlformats.org/markup-compatibility/2006" xmlns:aink="http://schemas.microsoft.com/office/drawing/2016/ink" xmlns:am3d="http://schemas.microsoft.com/office/drawing/2017/model3d" xmlns:o="urn:schemas-microsoft-com:office:office" xmlns:r="http://schemas.openxmlformats.org/officeDocument/2006/relationships" xmlns:m="http://schemas.openxmlformats.org/officeDocument/2006/math" xmlns:v="urn:schemas-microsoft-com:vml" xmlns:wp14="http://schemas.microsoft.com/office/word/2010/wordprocessingDrawing" xmlns:wp="http://schemas.openxmlformats.org/drawingml/2006/wordprocessingDrawing" xmlns:w10="urn:schemas-microsoft-com:office:word" xmlns:w="http://schemas.openxmlformats.org/wordprocessingml/2006/main" xmlns:w14="http://schemas.microsoft.com/office/word/2010/wordml" xmlns:w15="http://schemas.microsoft.com/office/word/2012/wordml" xmlns:w16cid="http://schemas.microsoft.com/office/word/2016/wordml/cid" xmlns:w16se="http://schemas.microsoft.com/office/word/2015/wordml/symex" xmlns:wpg="http://schemas.microsoft.com/office/word/2010/wordprocessingGroup" xmlns:wpi="http://schemas.microsoft.com/office/word/2010/wordprocessingInk" xmlns:wne="http://schemas.microsoft.com/office/word/2006/wordml" xmlns:wps="http://schemas.microsoft.com/office/word/2010/wordprocessingShape" mc:Ignorable="w14 w15 w16se w16cid wp14">
   <w:p>
     <w:pPr>
       <w:pStyle w:val="Footer"/>
@@ -9164,15 +9266,15 @@
 </file>
 
 <file path=word/footnotes.xml><?xml version="1.0" encoding="utf-8"?>
-<w:footnotes xmlns:ve="http://schemas.openxmlformats.org/markup-compatibility/2006" xmlns:o="urn:schemas-microsoft-com:office:office" xmlns:r="http://schemas.openxmlformats.org/officeDocument/2006/relationships" xmlns:m="http://schemas.openxmlformats.org/officeDocument/2006/math" xmlns:v="urn:schemas-microsoft-com:vml" xmlns:wp="http://schemas.openxmlformats.org/drawingml/2006/wordprocessingDrawing" xmlns:w10="urn:schemas-microsoft-com:office:word" xmlns:w="http://schemas.openxmlformats.org/wordprocessingml/2006/main" xmlns:wne="http://schemas.microsoft.com/office/word/2006/wordml">
-  <w:footnote w:type="separator" w:id="0">
+<w:footnotes xmlns:wpc="http://schemas.microsoft.com/office/word/2010/wordprocessingCanvas" xmlns:cx="http://schemas.microsoft.com/office/drawing/2014/chartex" xmlns:cx1="http://schemas.microsoft.com/office/drawing/2015/9/8/chartex" xmlns:cx2="http://schemas.microsoft.com/office/drawing/2015/10/21/chartex" xmlns:cx3="http://schemas.microsoft.com/office/drawing/2016/5/9/chartex" xmlns:cx4="http://schemas.microsoft.com/office/drawing/2016/5/10/chartex" xmlns:cx5="http://schemas.microsoft.com/office/drawing/2016/5/11/chartex" xmlns:cx6="http://schemas.microsoft.com/office/drawing/2016/5/12/chartex" xmlns:cx7="http://schemas.microsoft.com/office/drawing/2016/5/13/chartex" xmlns:cx8="http://schemas.microsoft.com/office/drawing/2016/5/14/chartex" xmlns:mc="http://schemas.openxmlformats.org/markup-compatibility/2006" xmlns:aink="http://schemas.microsoft.com/office/drawing/2016/ink" xmlns:am3d="http://schemas.microsoft.com/office/drawing/2017/model3d" xmlns:o="urn:schemas-microsoft-com:office:office" xmlns:r="http://schemas.openxmlformats.org/officeDocument/2006/relationships" xmlns:m="http://schemas.openxmlformats.org/officeDocument/2006/math" xmlns:v="urn:schemas-microsoft-com:vml" xmlns:wp14="http://schemas.microsoft.com/office/word/2010/wordprocessingDrawing" xmlns:wp="http://schemas.openxmlformats.org/drawingml/2006/wordprocessingDrawing" xmlns:w10="urn:schemas-microsoft-com:office:word" xmlns:w="http://schemas.openxmlformats.org/wordprocessingml/2006/main" xmlns:w14="http://schemas.microsoft.com/office/word/2010/wordml" xmlns:w15="http://schemas.microsoft.com/office/word/2012/wordml" xmlns:w16cid="http://schemas.microsoft.com/office/word/2016/wordml/cid" xmlns:w16se="http://schemas.microsoft.com/office/word/2015/wordml/symex" xmlns:wpg="http://schemas.microsoft.com/office/word/2010/wordprocessingGroup" xmlns:wpi="http://schemas.microsoft.com/office/word/2010/wordprocessingInk" xmlns:wne="http://schemas.microsoft.com/office/word/2006/wordml" xmlns:wps="http://schemas.microsoft.com/office/word/2010/wordprocessingShape" mc:Ignorable="w14 w15 w16se w16cid wp14">
+  <w:footnote w:type="separator" w:id="-1">
     <w:p>
       <w:r>
         <w:separator/>
       </w:r>
     </w:p>
   </w:footnote>
-  <w:footnote w:type="continuationSeparator" w:id="1">
+  <w:footnote w:type="continuationSeparator" w:id="0">
     <w:p>
       <w:r>
         <w:continuationSeparator/>
@@ -9183,8 +9285,8 @@
 </file>
 
 <file path=word/numbering.xml><?xml version="1.0" encoding="utf-8"?>
-<w:numbering xmlns:ve="http://schemas.openxmlformats.org/markup-compatibility/2006" xmlns:o="urn:schemas-microsoft-com:office:office" xmlns:r="http://schemas.openxmlformats.org/officeDocument/2006/relationships" xmlns:m="http://schemas.openxmlformats.org/officeDocument/2006/math" xmlns:v="urn:schemas-microsoft-com:vml" xmlns:wp="http://schemas.openxmlformats.org/drawingml/2006/wordprocessingDrawing" xmlns:w10="urn:schemas-microsoft-com:office:word" xmlns:w="http://schemas.openxmlformats.org/wordprocessingml/2006/main" xmlns:wne="http://schemas.microsoft.com/office/word/2006/wordml">
-  <w:abstractNum w:abstractNumId="0">
+<w:numbering xmlns:wpc="http://schemas.microsoft.com/office/word/2010/wordprocessingCanvas" xmlns:cx="http://schemas.microsoft.com/office/drawing/2014/chartex" xmlns:cx1="http://schemas.microsoft.com/office/drawing/2015/9/8/chartex" xmlns:cx2="http://schemas.microsoft.com/office/drawing/2015/10/21/chartex" xmlns:cx3="http://schemas.microsoft.com/office/drawing/2016/5/9/chartex" xmlns:cx4="http://schemas.microsoft.com/office/drawing/2016/5/10/chartex" xmlns:cx5="http://schemas.microsoft.com/office/drawing/2016/5/11/chartex" xmlns:cx6="http://schemas.microsoft.com/office/drawing/2016/5/12/chartex" xmlns:cx7="http://schemas.microsoft.com/office/drawing/2016/5/13/chartex" xmlns:cx8="http://schemas.microsoft.com/office/drawing/2016/5/14/chartex" xmlns:mc="http://schemas.openxmlformats.org/markup-compatibility/2006" xmlns:aink="http://schemas.microsoft.com/office/drawing/2016/ink" xmlns:am3d="http://schemas.microsoft.com/office/drawing/2017/model3d" xmlns:o="urn:schemas-microsoft-com:office:office" xmlns:r="http://schemas.openxmlformats.org/officeDocument/2006/relationships" xmlns:m="http://schemas.openxmlformats.org/officeDocument/2006/math" xmlns:v="urn:schemas-microsoft-com:vml" xmlns:wp14="http://schemas.microsoft.com/office/word/2010/wordprocessingDrawing" xmlns:wp="http://schemas.openxmlformats.org/drawingml/2006/wordprocessingDrawing" xmlns:w10="urn:schemas-microsoft-com:office:word" xmlns:w="http://schemas.openxmlformats.org/wordprocessingml/2006/main" xmlns:w14="http://schemas.microsoft.com/office/word/2010/wordml" xmlns:w15="http://schemas.microsoft.com/office/word/2012/wordml" xmlns:w16cid="http://schemas.microsoft.com/office/word/2016/wordml/cid" xmlns:w16se="http://schemas.microsoft.com/office/word/2015/wordml/symex" xmlns:wpg="http://schemas.microsoft.com/office/word/2010/wordprocessingGroup" xmlns:wpi="http://schemas.microsoft.com/office/word/2010/wordprocessingInk" xmlns:wne="http://schemas.microsoft.com/office/word/2006/wordml" xmlns:wps="http://schemas.microsoft.com/office/word/2010/wordprocessingShape" mc:Ignorable="w14 w15 w16se w16cid wp14">
+  <w:abstractNum w:abstractNumId="0" w15:restartNumberingAfterBreak="0">
     <w:nsid w:val="05CF7DA6"/>
     <w:multiLevelType w:val="hybridMultilevel"/>
     <w:tmpl w:val="38C06996"/>
@@ -9324,7 +9426,7 @@
       </w:rPr>
     </w:lvl>
   </w:abstractNum>
-  <w:abstractNum w:abstractNumId="1">
+  <w:abstractNum w:abstractNumId="1" w15:restartNumberingAfterBreak="0">
     <w:nsid w:val="074C1027"/>
     <w:multiLevelType w:val="hybridMultilevel"/>
     <w:tmpl w:val="A9209E98"/>
@@ -9437,7 +9539,7 @@
       </w:rPr>
     </w:lvl>
   </w:abstractNum>
-  <w:abstractNum w:abstractNumId="2">
+  <w:abstractNum w:abstractNumId="2" w15:restartNumberingAfterBreak="0">
     <w:nsid w:val="0E5F0C64"/>
     <w:multiLevelType w:val="hybridMultilevel"/>
     <w:tmpl w:val="36165B6A"/>
@@ -9577,7 +9679,7 @@
       </w:rPr>
     </w:lvl>
   </w:abstractNum>
-  <w:abstractNum w:abstractNumId="3">
+  <w:abstractNum w:abstractNumId="3" w15:restartNumberingAfterBreak="0">
     <w:nsid w:val="0F1B258F"/>
     <w:multiLevelType w:val="hybridMultilevel"/>
     <w:tmpl w:val="C98206DE"/>
@@ -9690,7 +9792,7 @@
       </w:rPr>
     </w:lvl>
   </w:abstractNum>
-  <w:abstractNum w:abstractNumId="4">
+  <w:abstractNum w:abstractNumId="4" w15:restartNumberingAfterBreak="0">
     <w:nsid w:val="1526748F"/>
     <w:multiLevelType w:val="hybridMultilevel"/>
     <w:tmpl w:val="E20C6832"/>
@@ -9803,7 +9905,7 @@
       </w:rPr>
     </w:lvl>
   </w:abstractNum>
-  <w:abstractNum w:abstractNumId="5">
+  <w:abstractNum w:abstractNumId="5" w15:restartNumberingAfterBreak="0">
     <w:nsid w:val="199A52FD"/>
     <w:multiLevelType w:val="hybridMultilevel"/>
     <w:tmpl w:val="03760262"/>
@@ -9916,7 +10018,7 @@
       </w:rPr>
     </w:lvl>
   </w:abstractNum>
-  <w:abstractNum w:abstractNumId="6">
+  <w:abstractNum w:abstractNumId="6" w15:restartNumberingAfterBreak="0">
     <w:nsid w:val="2E4F4779"/>
     <w:multiLevelType w:val="hybridMultilevel"/>
     <w:tmpl w:val="6234011A"/>
@@ -10056,7 +10158,7 @@
       </w:rPr>
     </w:lvl>
   </w:abstractNum>
-  <w:abstractNum w:abstractNumId="7">
+  <w:abstractNum w:abstractNumId="7" w15:restartNumberingAfterBreak="0">
     <w:nsid w:val="30B7215D"/>
     <w:multiLevelType w:val="multilevel"/>
     <w:tmpl w:val="0F908DEC"/>
@@ -10207,7 +10309,7 @@
       </w:rPr>
     </w:lvl>
   </w:abstractNum>
-  <w:abstractNum w:abstractNumId="8">
+  <w:abstractNum w:abstractNumId="8" w15:restartNumberingAfterBreak="0">
     <w:nsid w:val="350F2C30"/>
     <w:multiLevelType w:val="hybridMultilevel"/>
     <w:tmpl w:val="B4629598"/>
@@ -10347,7 +10449,7 @@
       </w:rPr>
     </w:lvl>
   </w:abstractNum>
-  <w:abstractNum w:abstractNumId="9">
+  <w:abstractNum w:abstractNumId="9" w15:restartNumberingAfterBreak="0">
     <w:nsid w:val="37697163"/>
     <w:multiLevelType w:val="hybridMultilevel"/>
     <w:tmpl w:val="7794F602"/>
@@ -10460,7 +10562,7 @@
       </w:rPr>
     </w:lvl>
   </w:abstractNum>
-  <w:abstractNum w:abstractNumId="10">
+  <w:abstractNum w:abstractNumId="10" w15:restartNumberingAfterBreak="0">
     <w:nsid w:val="3C5708C0"/>
     <w:multiLevelType w:val="hybridMultilevel"/>
     <w:tmpl w:val="9A9253B4"/>
@@ -10600,7 +10702,7 @@
       </w:rPr>
     </w:lvl>
   </w:abstractNum>
-  <w:abstractNum w:abstractNumId="11">
+  <w:abstractNum w:abstractNumId="11" w15:restartNumberingAfterBreak="0">
     <w:nsid w:val="4288280D"/>
     <w:multiLevelType w:val="hybridMultilevel"/>
     <w:tmpl w:val="910E5DA4"/>
@@ -10713,7 +10815,7 @@
       </w:rPr>
     </w:lvl>
   </w:abstractNum>
-  <w:abstractNum w:abstractNumId="12">
+  <w:abstractNum w:abstractNumId="12" w15:restartNumberingAfterBreak="0">
     <w:nsid w:val="430E2FA5"/>
     <w:multiLevelType w:val="hybridMultilevel"/>
     <w:tmpl w:val="F37EF188"/>
@@ -10853,7 +10955,7 @@
       </w:rPr>
     </w:lvl>
   </w:abstractNum>
-  <w:abstractNum w:abstractNumId="13">
+  <w:abstractNum w:abstractNumId="13" w15:restartNumberingAfterBreak="0">
     <w:nsid w:val="43B23433"/>
     <w:multiLevelType w:val="hybridMultilevel"/>
     <w:tmpl w:val="790A157A"/>
@@ -10966,7 +11068,7 @@
       </w:rPr>
     </w:lvl>
   </w:abstractNum>
-  <w:abstractNum w:abstractNumId="14">
+  <w:abstractNum w:abstractNumId="14" w15:restartNumberingAfterBreak="0">
     <w:nsid w:val="4AF719F9"/>
     <w:multiLevelType w:val="hybridMultilevel"/>
     <w:tmpl w:val="37EA9CF0"/>
@@ -11106,7 +11208,7 @@
       </w:rPr>
     </w:lvl>
   </w:abstractNum>
-  <w:abstractNum w:abstractNumId="15">
+  <w:abstractNum w:abstractNumId="15" w15:restartNumberingAfterBreak="0">
     <w:nsid w:val="4BD740E6"/>
     <w:multiLevelType w:val="hybridMultilevel"/>
     <w:tmpl w:val="D7FA11A2"/>
@@ -11219,7 +11321,7 @@
       </w:rPr>
     </w:lvl>
   </w:abstractNum>
-  <w:abstractNum w:abstractNumId="16">
+  <w:abstractNum w:abstractNumId="16" w15:restartNumberingAfterBreak="0">
     <w:nsid w:val="4C790B89"/>
     <w:multiLevelType w:val="hybridMultilevel"/>
     <w:tmpl w:val="55C24BC4"/>
@@ -11332,7 +11434,7 @@
       </w:rPr>
     </w:lvl>
   </w:abstractNum>
-  <w:abstractNum w:abstractNumId="17">
+  <w:abstractNum w:abstractNumId="17" w15:restartNumberingAfterBreak="0">
     <w:nsid w:val="53D27667"/>
     <w:multiLevelType w:val="hybridMultilevel"/>
     <w:tmpl w:val="4F560896"/>
@@ -11472,7 +11574,7 @@
       </w:rPr>
     </w:lvl>
   </w:abstractNum>
-  <w:abstractNum w:abstractNumId="18">
+  <w:abstractNum w:abstractNumId="18" w15:restartNumberingAfterBreak="0">
     <w:nsid w:val="5CA331D7"/>
     <w:multiLevelType w:val="hybridMultilevel"/>
     <w:tmpl w:val="74020A9A"/>
@@ -11612,7 +11714,7 @@
       </w:rPr>
     </w:lvl>
   </w:abstractNum>
-  <w:abstractNum w:abstractNumId="19">
+  <w:abstractNum w:abstractNumId="19" w15:restartNumberingAfterBreak="0">
     <w:nsid w:val="5D0301C4"/>
     <w:multiLevelType w:val="hybridMultilevel"/>
     <w:tmpl w:val="6F326202"/>
@@ -11725,7 +11827,7 @@
       </w:rPr>
     </w:lvl>
   </w:abstractNum>
-  <w:abstractNum w:abstractNumId="20">
+  <w:abstractNum w:abstractNumId="20" w15:restartNumberingAfterBreak="0">
     <w:nsid w:val="64FC5E98"/>
     <w:multiLevelType w:val="hybridMultilevel"/>
     <w:tmpl w:val="D16E067E"/>
@@ -11838,7 +11940,7 @@
       </w:rPr>
     </w:lvl>
   </w:abstractNum>
-  <w:abstractNum w:abstractNumId="21">
+  <w:abstractNum w:abstractNumId="21" w15:restartNumberingAfterBreak="0">
     <w:nsid w:val="65AE1252"/>
     <w:multiLevelType w:val="hybridMultilevel"/>
     <w:tmpl w:val="D8BC2384"/>
@@ -11951,7 +12053,7 @@
       </w:rPr>
     </w:lvl>
   </w:abstractNum>
-  <w:abstractNum w:abstractNumId="22">
+  <w:abstractNum w:abstractNumId="22" w15:restartNumberingAfterBreak="0">
     <w:nsid w:val="66E229A8"/>
     <w:multiLevelType w:val="hybridMultilevel"/>
     <w:tmpl w:val="9BD6FA18"/>
@@ -12064,7 +12166,7 @@
       </w:rPr>
     </w:lvl>
   </w:abstractNum>
-  <w:abstractNum w:abstractNumId="23">
+  <w:abstractNum w:abstractNumId="23" w15:restartNumberingAfterBreak="0">
     <w:nsid w:val="66F04687"/>
     <w:multiLevelType w:val="hybridMultilevel"/>
     <w:tmpl w:val="F92E0BB4"/>
@@ -12204,7 +12306,7 @@
       </w:rPr>
     </w:lvl>
   </w:abstractNum>
-  <w:abstractNum w:abstractNumId="24">
+  <w:abstractNum w:abstractNumId="24" w15:restartNumberingAfterBreak="0">
     <w:nsid w:val="6D42453D"/>
     <w:multiLevelType w:val="hybridMultilevel"/>
     <w:tmpl w:val="D93C624A"/>
@@ -12317,7 +12419,7 @@
       </w:rPr>
     </w:lvl>
   </w:abstractNum>
-  <w:abstractNum w:abstractNumId="25">
+  <w:abstractNum w:abstractNumId="25" w15:restartNumberingAfterBreak="0">
     <w:nsid w:val="6DFF1A8C"/>
     <w:multiLevelType w:val="hybridMultilevel"/>
     <w:tmpl w:val="4DC84420"/>
@@ -12457,7 +12559,7 @@
       </w:rPr>
     </w:lvl>
   </w:abstractNum>
-  <w:abstractNum w:abstractNumId="26">
+  <w:abstractNum w:abstractNumId="26" w15:restartNumberingAfterBreak="0">
     <w:nsid w:val="71910F22"/>
     <w:multiLevelType w:val="hybridMultilevel"/>
     <w:tmpl w:val="75AA96D4"/>
@@ -12570,7 +12672,7 @@
       </w:rPr>
     </w:lvl>
   </w:abstractNum>
-  <w:abstractNum w:abstractNumId="27">
+  <w:abstractNum w:abstractNumId="27" w15:restartNumberingAfterBreak="0">
     <w:nsid w:val="71DA145D"/>
     <w:multiLevelType w:val="hybridMultilevel"/>
     <w:tmpl w:val="E894F592"/>
@@ -12683,7 +12785,7 @@
       </w:rPr>
     </w:lvl>
   </w:abstractNum>
-  <w:abstractNum w:abstractNumId="28">
+  <w:abstractNum w:abstractNumId="28" w15:restartNumberingAfterBreak="0">
     <w:nsid w:val="727A7FDA"/>
     <w:multiLevelType w:val="hybridMultilevel"/>
     <w:tmpl w:val="2CEE0FB2"/>
@@ -12796,7 +12898,7 @@
       </w:rPr>
     </w:lvl>
   </w:abstractNum>
-  <w:abstractNum w:abstractNumId="29">
+  <w:abstractNum w:abstractNumId="29" w15:restartNumberingAfterBreak="0">
     <w:nsid w:val="74B770DB"/>
     <w:multiLevelType w:val="hybridMultilevel"/>
     <w:tmpl w:val="97F6576E"/>
@@ -12936,7 +13038,7 @@
       </w:rPr>
     </w:lvl>
   </w:abstractNum>
-  <w:abstractNum w:abstractNumId="30">
+  <w:abstractNum w:abstractNumId="30" w15:restartNumberingAfterBreak="0">
     <w:nsid w:val="7C477688"/>
     <w:multiLevelType w:val="hybridMultilevel"/>
     <w:tmpl w:val="0852B12A"/>
@@ -13076,7 +13178,7 @@
       </w:rPr>
     </w:lvl>
   </w:abstractNum>
-  <w:abstractNum w:abstractNumId="31">
+  <w:abstractNum w:abstractNumId="31" w15:restartNumberingAfterBreak="0">
     <w:nsid w:val="7E531D01"/>
     <w:multiLevelType w:val="hybridMultilevel"/>
     <w:tmpl w:val="D3DAFBD8"/>
@@ -13290,7 +13392,7 @@
 </file>
 
 <file path=word/styles.xml><?xml version="1.0" encoding="utf-8"?>
-<w:styles xmlns:r="http://schemas.openxmlformats.org/officeDocument/2006/relationships" xmlns:w="http://schemas.openxmlformats.org/wordprocessingml/2006/main">
+<w:styles xmlns:mc="http://schemas.openxmlformats.org/markup-compatibility/2006" xmlns:r="http://schemas.openxmlformats.org/officeDocument/2006/relationships" xmlns:w="http://schemas.openxmlformats.org/wordprocessingml/2006/main" xmlns:w14="http://schemas.microsoft.com/office/word/2010/wordml" xmlns:w15="http://schemas.microsoft.com/office/word/2012/wordml" xmlns:w16cid="http://schemas.microsoft.com/office/word/2016/wordml/cid" xmlns:w16se="http://schemas.microsoft.com/office/word/2015/wordml/symex" mc:Ignorable="w14 w15 w16se w16cid">
   <w:docDefaults>
     <w:rPrDefault>
       <w:rPr>
@@ -13300,431 +13402,384 @@
     </w:rPrDefault>
     <w:pPrDefault/>
   </w:docDefaults>
-  <w:latentStyles w:defLockedState="0" w:defUIPriority="99" w:defSemiHidden="1" w:defUnhideWhenUsed="1" w:defQFormat="0" w:count="267">
-    <w:lsdException w:name="Normal" w:semiHidden="0" w:uiPriority="0" w:unhideWhenUsed="0" w:qFormat="1"/>
-    <w:lsdException w:name="heading 1" w:semiHidden="0" w:uiPriority="9" w:unhideWhenUsed="0" w:qFormat="1"/>
-    <w:lsdException w:name="heading 2" w:uiPriority="9" w:qFormat="1"/>
-    <w:lsdException w:name="heading 3" w:uiPriority="9" w:qFormat="1"/>
-    <w:lsdException w:name="heading 4" w:uiPriority="9" w:qFormat="1"/>
-    <w:lsdException w:name="heading 5" w:uiPriority="9" w:qFormat="1"/>
-    <w:lsdException w:name="heading 6" w:uiPriority="9" w:qFormat="1"/>
-    <w:lsdException w:name="heading 7" w:uiPriority="9" w:qFormat="1"/>
-    <w:lsdException w:name="heading 8" w:uiPriority="9" w:qFormat="1"/>
-    <w:lsdException w:name="heading 9" w:uiPriority="9" w:qFormat="1"/>
-    <w:lsdException w:name="toc 1" w:uiPriority="39"/>
-    <w:lsdException w:name="toc 2" w:uiPriority="39"/>
-    <w:lsdException w:name="toc 3" w:uiPriority="39"/>
-    <w:lsdException w:name="toc 4" w:uiPriority="39"/>
-    <w:lsdException w:name="toc 5" w:uiPriority="39"/>
-    <w:lsdException w:name="toc 6" w:uiPriority="39"/>
-    <w:lsdException w:name="toc 7" w:uiPriority="39"/>
-    <w:lsdException w:name="toc 8" w:uiPriority="39"/>
-    <w:lsdException w:name="toc 9" w:uiPriority="39"/>
-    <w:lsdException w:name="caption" w:uiPriority="35" w:qFormat="1"/>
-    <w:lsdException w:name="Title" w:semiHidden="0" w:uiPriority="10" w:unhideWhenUsed="0" w:qFormat="1"/>
-    <w:lsdException w:name="Default Paragraph Font" w:uiPriority="1"/>
-    <w:lsdException w:name="Subtitle" w:semiHidden="0" w:uiPriority="11" w:unhideWhenUsed="0" w:qFormat="1"/>
-    <w:lsdException w:name="Strong" w:semiHidden="0" w:uiPriority="22" w:unhideWhenUsed="0" w:qFormat="1"/>
-    <w:lsdException w:name="Emphasis" w:semiHidden="0" w:uiPriority="20" w:unhideWhenUsed="0" w:qFormat="1"/>
-    <w:lsdException w:name="Table Grid" w:semiHidden="0" w:uiPriority="59" w:unhideWhenUsed="0"/>
-    <w:lsdException w:name="Placeholder Text" w:unhideWhenUsed="0"/>
-    <w:lsdException w:name="No Spacing" w:semiHidden="0" w:uiPriority="1" w:unhideWhenUsed="0" w:qFormat="1"/>
-    <w:lsdException w:name="Light Shading" w:semiHidden="0" w:uiPriority="60" w:unhideWhenUsed="0"/>
-    <w:lsdException w:name="Light List" w:semiHidden="0" w:uiPriority="61" w:unhideWhenUsed="0"/>
-    <w:lsdException w:name="Light Grid" w:semiHidden="0" w:uiPriority="62" w:unhideWhenUsed="0"/>
-    <w:lsdException w:name="Medium Shading 1" w:semiHidden="0" w:uiPriority="63" w:unhideWhenUsed="0"/>
-    <w:lsdException w:name="Medium Shading 2" w:semiHidden="0" w:uiPriority="64" w:unhideWhenUsed="0"/>
-    <w:lsdException w:name="Medium List 1" w:semiHidden="0" w:uiPriority="65" w:unhideWhenUsed="0"/>
-    <w:lsdException w:name="Medium List 2" w:semiHidden="0" w:uiPriority="66" w:unhideWhenUsed="0"/>
-    <w:lsdException w:name="Medium Grid 1" w:semiHidden="0" w:uiPriority="67" w:unhideWhenUsed="0"/>
-    <w:lsdException w:name="Medium Grid 2" w:semiHidden="0" w:uiPriority="68" w:unhideWhenUsed="0"/>
-    <w:lsdException w:name="Medium Grid 3" w:semiHidden="0" w:uiPriority="69" w:unhideWhenUsed="0"/>
-    <w:lsdException w:name="Dark List" w:semiHidden="0" w:uiPriority="70" w:unhideWhenUsed="0"/>
-    <w:lsdException w:name="Colorful Shading" w:semiHidden="0" w:uiPriority="71" w:unhideWhenUsed="0"/>
-    <w:lsdException w:name="Colorful List" w:semiHidden="0" w:uiPriority="72" w:unhideWhenUsed="0"/>
-    <w:lsdException w:name="Colorful Grid" w:semiHidden="0" w:uiPriority="73" w:unhideWhenUsed="0"/>
-    <w:lsdException w:name="Light Shading Accent 1" w:semiHidden="0" w:uiPriority="60" w:unhideWhenUsed="0"/>
-    <w:lsdException w:name="Light List Accent 1" w:semiHidden="0" w:uiPriority="61" w:unhideWhenUsed="0"/>
-    <w:lsdException w:name="Light Grid Accent 1" w:semiHidden="0" w:uiPriority="62" w:unhideWhenUsed="0"/>
-    <w:lsdException w:name="Medium Shading 1 Accent 1" w:semiHidden="0" w:uiPriority="63" w:unhideWhenUsed="0"/>
-    <w:lsdException w:name="Medium Shading 2 Accent 1" w:semiHidden="0" w:uiPriority="64" w:unhideWhenUsed="0"/>
-    <w:lsdException w:name="Medium List 1 Accent 1" w:semiHidden="0" w:uiPriority="65" w:unhideWhenUsed="0"/>
-    <w:lsdException w:name="Revision" w:unhideWhenUsed="0"/>
-    <w:lsdException w:name="List Paragraph" w:semiHidden="0" w:uiPriority="34" w:unhideWhenUsed="0" w:qFormat="1"/>
-    <w:lsdException w:name="Quote" w:semiHidden="0" w:uiPriority="29" w:unhideWhenUsed="0" w:qFormat="1"/>
-    <w:lsdException w:name="Intense Quote" w:semiHidden="0" w:uiPriority="30" w:unhideWhenUsed="0" w:qFormat="1"/>
-    <w:lsdException w:name="Medium List 2 Accent 1" w:semiHidden="0" w:uiPriority="66" w:unhideWhenUsed="0"/>
-    <w:lsdException w:name="Medium Grid 1 Accent 1" w:semiHidden="0" w:uiPriority="67" w:unhideWhenUsed="0"/>
-    <w:lsdException w:name="Medium Grid 2 Accent 1" w:semiHidden="0" w:uiPriority="68" w:unhideWhenUsed="0"/>
-    <w:lsdException w:name="Medium Grid 3 Accent 1" w:semiHidden="0" w:uiPriority="69" w:unhideWhenUsed="0"/>
-    <w:lsdException w:name="Dark List Accent 1" w:semiHidden="0" w:uiPriority="70" w:unhideWhenUsed="0"/>
-    <w:lsdException w:name="Colorful Shading Accent 1" w:semiHidden="0" w:uiPriority="71" w:unhideWhenUsed="0"/>
-    <w:lsdException w:name="Colorful List Accent 1" w:semiHidden="0" w:uiPriority="72" w:unhideWhenUsed="0"/>
-    <w:lsdException w:name="Colorful Grid Accent 1" w:semiHidden="0" w:uiPriority="73" w:unhideWhenUsed="0"/>
-    <w:lsdException w:name="Light Shading Accent 2" w:semiHidden="0" w:uiPriority="60" w:unhideWhenUsed="0"/>
-    <w:lsdException w:name="Light List Accent 2" w:semiHidden="0" w:uiPriority="61" w:unhideWhenUsed="0"/>
-    <w:lsdException w:name="Light Grid Accent 2" w:semiHidden="0" w:uiPriority="62" w:unhideWhenUsed="0"/>
-    <w:lsdException w:name="Medium Shading 1 Accent 2" w:semiHidden="0" w:uiPriority="63" w:unhideWhenUsed="0"/>
-    <w:lsdException w:name="Medium Shading 2 Accent 2" w:semiHidden="0" w:uiPriority="64" w:unhideWhenUsed="0"/>
-    <w:lsdException w:name="Medium List 1 Accent 2" w:semiHidden="0" w:uiPriority="65" w:unhideWhenUsed="0"/>
-    <w:lsdException w:name="Medium List 2 Accent 2" w:semiHidden="0" w:uiPriority="66" w:unhideWhenUsed="0"/>
-    <w:lsdException w:name="Medium Grid 1 Accent 2" w:semiHidden="0" w:uiPriority="67" w:unhideWhenUsed="0"/>
-    <w:lsdException w:name="Medium Grid 2 Accent 2" w:semiHidden="0" w:uiPriority="68" w:unhideWhenUsed="0"/>
-    <w:lsdException w:name="Medium Grid 3 Accent 2" w:semiHidden="0" w:uiPriority="69" w:unhideWhenUsed="0"/>
-    <w:lsdException w:name="Dark List Accent 2" w:semiHidden="0" w:uiPriority="70" w:unhideWhenUsed="0"/>
-    <w:lsdException w:name="Colorful Shading Accent 2" w:semiHidden="0" w:uiPriority="71" w:unhideWhenUsed="0"/>
-    <w:lsdException w:name="Colorful List Accent 2" w:semiHidden="0" w:uiPriority="72" w:unhideWhenUsed="0"/>
-    <w:lsdException w:name="Colorful Grid Accent 2" w:semiHidden="0" w:uiPriority="73" w:unhideWhenUsed="0"/>
-    <w:lsdException w:name="Light Shading Accent 3" w:semiHidden="0" w:uiPriority="60" w:unhideWhenUsed="0"/>
-    <w:lsdException w:name="Light List Accent 3" w:semiHidden="0" w:uiPriority="61" w:unhideWhenUsed="0"/>
-    <w:lsdException w:name="Light Grid Accent 3" w:semiHidden="0" w:uiPriority="62" w:unhideWhenUsed="0"/>
-    <w:lsdException w:name="Medium Shading 1 Accent 3" w:semiHidden="0" w:uiPriority="63" w:unhideWhenUsed="0"/>
-    <w:lsdException w:name="Medium Shading 2 Accent 3" w:semiHidden="0" w:uiPriority="64" w:unhideWhenUsed="0"/>
-    <w:lsdException w:name="Medium List 1 Accent 3" w:semiHidden="0" w:uiPriority="65" w:unhideWhenUsed="0"/>
-    <w:lsdException w:name="Medium List 2 Accent 3" w:semiHidden="0" w:uiPriority="66" w:unhideWhenUsed="0"/>
-    <w:lsdException w:name="Medium Grid 1 Accent 3" w:semiHidden="0" w:uiPriority="67" w:unhideWhenUsed="0"/>
-    <w:lsdException w:name="Medium Grid 2 Accent 3" w:semiHidden="0" w:uiPriority="68" w:unhideWhenUsed="0"/>
-    <w:lsdException w:name="Medium Grid 3 Accent 3" w:semiHidden="0" w:uiPriority="69" w:unhideWhenUsed="0"/>
-    <w:lsdException w:name="Dark List Accent 3" w:semiHidden="0" w:uiPriority="70" w:unhideWhenUsed="0"/>
-    <w:lsdException w:name="Colorful Shading Accent 3" w:semiHidden="0" w:uiPriority="71" w:unhideWhenUsed="0"/>
-    <w:lsdException w:name="Colorful List Accent 3" w:semiHidden="0" w:uiPriority="72" w:unhideWhenUsed="0"/>
-    <w:lsdException w:name="Colorful Grid Accent 3" w:semiHidden="0" w:uiPriority="73" w:unhideWhenUsed="0"/>
-    <w:lsdException w:name="Light Shading Accent 4" w:semiHidden="0" w:uiPriority="60" w:unhideWhenUsed="0"/>
-    <w:lsdException w:name="Light List Accent 4" w:semiHidden="0" w:uiPriority="61" w:unhideWhenUsed="0"/>
-    <w:lsdException w:name="Light Grid Accent 4" w:semiHidden="0" w:uiPriority="62" w:unhideWhenUsed="0"/>
-    <w:lsdException w:name="Medium Shading 1 Accent 4" w:semiHidden="0" w:uiPriority="63" w:unhideWhenUsed="0"/>
-    <w:lsdException w:name="Medium Shading 2 Accent 4" w:semiHidden="0" w:uiPriority="64" w:unhideWhenUsed="0"/>
-    <w:lsdException w:name="Medium List 1 Accent 4" w:semiHidden="0" w:uiPriority="65" w:unhideWhenUsed="0"/>
-    <w:lsdException w:name="Medium List 2 Accent 4" w:semiHidden="0" w:uiPriority="66" w:unhideWhenUsed="0"/>
-    <w:lsdException w:name="Medium Grid 1 Accent 4" w:semiHidden="0" w:uiPriority="67" w:unhideWhenUsed="0"/>
-    <w:lsdException w:name="Medium Grid 2 Accent 4" w:semiHidden="0" w:uiPriority="68" w:unhideWhenUsed="0"/>
-    <w:lsdException w:name="Medium Grid 3 Accent 4" w:semiHidden="0" w:uiPriority="69" w:unhideWhenUsed="0"/>
-    <w:lsdException w:name="Dark List Accent 4" w:semiHidden="0" w:uiPriority="70" w:unhideWhenUsed="0"/>
-    <w:lsdException w:name="Colorful Shading Accent 4" w:semiHidden="0" w:uiPriority="71" w:unhideWhenUsed="0"/>
-    <w:lsdException w:name="Colorful List Accent 4" w:semiHidden="0" w:uiPriority="72" w:unhideWhenUsed="0"/>
-    <w:lsdException w:name="Colorful Grid Accent 4" w:semiHidden="0" w:uiPriority="73" w:unhideWhenUsed="0"/>
-    <w:lsdException w:name="Light Shading Accent 5" w:semiHidden="0" w:uiPriority="60" w:unhideWhenUsed="0"/>
-    <w:lsdException w:name="Light List Accent 5" w:semiHidden="0" w:uiPriority="61" w:unhideWhenUsed="0"/>
-    <w:lsdException w:name="Light Grid Accent 5" w:semiHidden="0" w:uiPriority="62" w:unhideWhenUsed="0"/>
-    <w:lsdException w:name="Medium Shading 1 Accent 5" w:semiHidden="0" w:uiPriority="63" w:unhideWhenUsed="0"/>
-    <w:lsdException w:name="Medium Shading 2 Accent 5" w:semiHidden="0" w:uiPriority="64" w:unhideWhenUsed="0"/>
-    <w:lsdException w:name="Medium List 1 Accent 5" w:semiHidden="0" w:uiPriority="65" w:unhideWhenUsed="0"/>
-    <w:lsdException w:name="Medium List 2 Accent 5" w:semiHidden="0" w:uiPriority="66" w:unhideWhenUsed="0"/>
-    <w:lsdException w:name="Medium Grid 1 Accent 5" w:semiHidden="0" w:uiPriority="67" w:unhideWhenUsed="0"/>
-    <w:lsdException w:name="Medium Grid 2 Accent 5" w:semiHidden="0" w:uiPriority="68" w:unhideWhenUsed="0"/>
-    <w:lsdException w:name="Medium Grid 3 Accent 5" w:semiHidden="0" w:uiPriority="69" w:unhideWhenUsed="0"/>
-    <w:lsdException w:name="Dark List Accent 5" w:semiHidden="0" w:uiPriority="70" w:unhideWhenUsed="0"/>
-    <w:lsdException w:name="Colorful Shading Accent 5" w:semiHidden="0" w:uiPriority="71" w:unhideWhenUsed="0"/>
-    <w:lsdException w:name="Colorful List Accent 5" w:semiHidden="0" w:uiPriority="72" w:unhideWhenUsed="0"/>
-    <w:lsdException w:name="Colorful Grid Accent 5" w:semiHidden="0" w:uiPriority="73" w:unhideWhenUsed="0"/>
-    <w:lsdException w:name="Light Shading Accent 6" w:semiHidden="0" w:uiPriority="60" w:unhideWhenUsed="0"/>
-    <w:lsdException w:name="Light List Accent 6" w:semiHidden="0" w:uiPriority="61" w:unhideWhenUsed="0"/>
-    <w:lsdException w:name="Light Grid Accent 6" w:semiHidden="0" w:uiPriority="62" w:unhideWhenUsed="0"/>
-    <w:lsdException w:name="Medium Shading 1 Accent 6" w:semiHidden="0" w:uiPriority="63" w:unhideWhenUsed="0"/>
-    <w:lsdException w:name="Medium Shading 2 Accent 6" w:semiHidden="0" w:uiPriority="64" w:unhideWhenUsed="0"/>
-    <w:lsdException w:name="Medium List 1 Accent 6" w:semiHidden="0" w:uiPriority="65" w:unhideWhenUsed="0"/>
-    <w:lsdException w:name="Medium List 2 Accent 6" w:semiHidden="0" w:uiPriority="66" w:unhideWhenUsed="0"/>
-    <w:lsdException w:name="Medium Grid 1 Accent 6" w:semiHidden="0" w:uiPriority="67" w:unhideWhenUsed="0"/>
-    <w:lsdException w:name="Medium Grid 2 Accent 6" w:semiHidden="0" w:uiPriority="68" w:unhideWhenUsed="0"/>
-    <w:lsdException w:name="Medium Grid 3 Accent 6" w:semiHidden="0" w:uiPriority="69" w:unhideWhenUsed="0"/>
-    <w:lsdException w:name="Dark List Accent 6" w:semiHidden="0" w:uiPriority="70" w:unhideWhenUsed="0"/>
-    <w:lsdException w:name="Colorful Shading Accent 6" w:semiHidden="0" w:uiPriority="71" w:unhideWhenUsed="0"/>
-    <w:lsdException w:name="Colorful List Accent 6" w:semiHidden="0" w:uiPriority="72" w:unhideWhenUsed="0"/>
-    <w:lsdException w:name="Colorful Grid Accent 6" w:semiHidden="0" w:uiPriority="73" w:unhideWhenUsed="0"/>
-    <w:lsdException w:name="Subtle Emphasis" w:semiHidden="0" w:uiPriority="19" w:unhideWhenUsed="0" w:qFormat="1"/>
-    <w:lsdException w:name="Intense Emphasis" w:semiHidden="0" w:uiPriority="21" w:unhideWhenUsed="0" w:qFormat="1"/>
-    <w:lsdException w:name="Subtle Reference" w:semiHidden="0" w:uiPriority="31" w:unhideWhenUsed="0" w:qFormat="1"/>
-    <w:lsdException w:name="Intense Reference" w:semiHidden="0" w:uiPriority="32" w:unhideWhenUsed="0" w:qFormat="1"/>
-    <w:lsdException w:name="Book Title" w:semiHidden="0" w:uiPriority="33" w:unhideWhenUsed="0" w:qFormat="1"/>
-    <w:lsdException w:name="Bibliography" w:uiPriority="37"/>
-    <w:lsdException w:name="TOC Heading" w:uiPriority="39" w:qFormat="1"/>
-  </w:latentStyles>
-  <w:style w:type="paragraph" w:default="1" w:styleId="Normal">
-    <w:name w:val="Normal"/>
-    <w:qFormat/>
-    <w:rsid w:val="001973F8"/>
-    <w:rPr>
-      <w:sz w:val="24"/>
-      <w:szCs w:val="24"/>
-      <w:lang w:val="en-US" w:eastAsia="en-US"/>
-    </w:rPr>
-  </w:style>
-  <w:style w:type="paragraph" w:styleId="Heading1">
-    <w:name w:val="heading 1"/>
-    <w:basedOn w:val="Normal"/>
-    <w:next w:val="Normal"/>
-    <w:qFormat/>
-    <w:rsid w:val="00894595"/>
-    <w:pPr>
-      <w:keepNext/>
-      <w:numPr>
-        <w:ilvl w:val="2"/>
-        <w:numId w:val="1"/>
-      </w:numPr>
-      <w:spacing w:line="360" w:lineRule="auto"/>
-      <w:jc w:val="center"/>
-      <w:outlineLvl w:val="0"/>
-    </w:pPr>
-    <w:rPr>
-      <w:rFonts w:ascii="Arial" w:hAnsi="Arial" w:cs="Arial"/>
-      <w:b/>
-      <w:bCs/>
-      <w:sz w:val="28"/>
-      <w:szCs w:val="28"/>
-      <w:lang w:val="id-ID" w:eastAsia="id-ID"/>
-    </w:rPr>
-  </w:style>
-  <w:style w:type="character" w:default="1" w:styleId="DefaultParagraphFont">
-    <w:name w:val="Default Paragraph Font"/>
-    <w:uiPriority w:val="1"/>
-    <w:semiHidden/>
-    <w:unhideWhenUsed/>
-  </w:style>
-  <w:style w:type="table" w:default="1" w:styleId="TableNormal">
-    <w:name w:val="Normal Table"/>
-    <w:uiPriority w:val="99"/>
-    <w:semiHidden/>
-    <w:unhideWhenUsed/>
-    <w:qFormat/>
-    <w:tblPr>
-      <w:tblInd w:w="0" w:type="dxa"/>
-      <w:tblCellMar>
-        <w:top w:w="0" w:type="dxa"/>
-        <w:left w:w="108" w:type="dxa"/>
-        <w:bottom w:w="0" w:type="dxa"/>
-        <w:right w:w="108" w:type="dxa"/>
-      </w:tblCellMar>
-    </w:tblPr>
-  </w:style>
-  <w:style w:type="numbering" w:default="1" w:styleId="NoList">
-    <w:name w:val="No List"/>
-    <w:uiPriority w:val="99"/>
-    <w:semiHidden/>
-    <w:unhideWhenUsed/>
-  </w:style>
-  <w:style w:type="table" w:styleId="TableGrid">
-    <w:name w:val="Table Grid"/>
-    <w:basedOn w:val="TableNormal"/>
-    <w:uiPriority w:val="59"/>
-    <w:rsid w:val="00894595"/>
-    <w:tblPr>
-      <w:tblInd w:w="0" w:type="dxa"/>
-      <w:tblBorders>
-        <w:top w:val="single" w:sz="4" w:space="0" w:color="auto"/>
-        <w:left w:val="single" w:sz="4" w:space="0" w:color="auto"/>
-        <w:bottom w:val="single" w:sz="4" w:space="0" w:color="auto"/>
-        <w:right w:val="single" w:sz="4" w:space="0" w:color="auto"/>
-        <w:insideH w:val="single" w:sz="4" w:space="0" w:color="auto"/>
-        <w:insideV w:val="single" w:sz="4" w:space="0" w:color="auto"/>
-      </w:tblBorders>
-      <w:tblCellMar>
-        <w:top w:w="0" w:type="dxa"/>
-        <w:left w:w="108" w:type="dxa"/>
-        <w:bottom w:w="0" w:type="dxa"/>
-        <w:right w:w="108" w:type="dxa"/>
-      </w:tblCellMar>
-    </w:tblPr>
-  </w:style>
-  <w:style w:type="paragraph" w:styleId="Header">
-    <w:name w:val="header"/>
-    <w:basedOn w:val="Normal"/>
-    <w:rsid w:val="00C626AF"/>
-    <w:pPr>
-      <w:tabs>
-        <w:tab w:val="center" w:pos="4320"/>
-        <w:tab w:val="right" w:pos="8640"/>
-      </w:tabs>
-    </w:pPr>
-  </w:style>
-  <w:style w:type="paragraph" w:styleId="Footer">
-    <w:name w:val="footer"/>
-    <w:basedOn w:val="Normal"/>
-    <w:rsid w:val="00C626AF"/>
-    <w:pPr>
-      <w:tabs>
-        <w:tab w:val="center" w:pos="4320"/>
-        <w:tab w:val="right" w:pos="8640"/>
-      </w:tabs>
-    </w:pPr>
-  </w:style>
-  <w:style w:type="character" w:styleId="PageNumber">
-    <w:name w:val="page number"/>
-    <w:basedOn w:val="DefaultParagraphFont"/>
-    <w:rsid w:val="00964D71"/>
-  </w:style>
-  <w:style w:type="paragraph" w:styleId="ListParagraph">
-    <w:name w:val="List Paragraph"/>
-    <w:basedOn w:val="Normal"/>
-    <w:uiPriority w:val="34"/>
-    <w:qFormat/>
-    <w:rsid w:val="0027528E"/>
-    <w:pPr>
-      <w:ind w:left="720"/>
-    </w:pPr>
-  </w:style>
-  <w:style w:type="character" w:styleId="Hyperlink">
-    <w:name w:val="Hyperlink"/>
-    <w:basedOn w:val="DefaultParagraphFont"/>
-    <w:uiPriority w:val="99"/>
-    <w:unhideWhenUsed/>
-    <w:rsid w:val="008479D0"/>
-    <w:rPr>
-      <w:color w:val="0000FF" w:themeColor="hyperlink"/>
-      <w:u w:val="single"/>
-    </w:rPr>
-  </w:style>
-</w:styles>
-</file>
-
-<file path=word/stylesWithEffects.xml><?xml version="1.0" encoding="utf-8"?>
-<w:styles xmlns:wpc="http://schemas.microsoft.com/office/word/2010/wordprocessingCanvas" xmlns:mc="http://schemas.openxmlformats.org/markup-compatibility/2006" xmlns:o="urn:schemas-microsoft-com:office:office" xmlns:r="http://schemas.openxmlformats.org/officeDocument/2006/relationships" xmlns:m="http://schemas.openxmlformats.org/officeDocument/2006/math" xmlns:v="urn:schemas-microsoft-com:vml" xmlns:wp14="http://schemas.microsoft.com/office/word/2010/wordprocessingDrawing" xmlns:wp="http://schemas.openxmlformats.org/drawingml/2006/wordprocessingDrawing" xmlns:w10="urn:schemas-microsoft-com:office:word" xmlns:w="http://schemas.openxmlformats.org/wordprocessingml/2006/main" xmlns:w14="http://schemas.microsoft.com/office/word/2010/wordml" xmlns:wpg="http://schemas.microsoft.com/office/word/2010/wordprocessingGroup" xmlns:wpi="http://schemas.microsoft.com/office/word/2010/wordprocessingInk" xmlns:wne="http://schemas.microsoft.com/office/word/2006/wordml" xmlns:wps="http://schemas.microsoft.com/office/word/2010/wordprocessingShape" mc:Ignorable="w14 wp14">
-  <w:docDefaults>
-    <w:rPrDefault>
-      <w:rPr>
-        <w:rFonts w:ascii="Times New Roman" w:eastAsia="Times New Roman" w:hAnsi="Times New Roman" w:cs="Times New Roman"/>
-        <w:lang w:val="id-ID" w:eastAsia="id-ID" w:bidi="ar-SA"/>
-      </w:rPr>
-    </w:rPrDefault>
-    <w:pPrDefault/>
-  </w:docDefaults>
-  <w:latentStyles w:defLockedState="0" w:defUIPriority="99" w:defSemiHidden="1" w:defUnhideWhenUsed="1" w:defQFormat="0" w:count="267">
-    <w:lsdException w:name="Normal" w:semiHidden="0" w:uiPriority="0" w:unhideWhenUsed="0" w:qFormat="1"/>
-    <w:lsdException w:name="heading 1" w:semiHidden="0" w:uiPriority="9" w:unhideWhenUsed="0" w:qFormat="1"/>
-    <w:lsdException w:name="heading 2" w:uiPriority="9" w:qFormat="1"/>
-    <w:lsdException w:name="heading 3" w:uiPriority="9" w:qFormat="1"/>
-    <w:lsdException w:name="heading 4" w:uiPriority="9" w:qFormat="1"/>
-    <w:lsdException w:name="heading 5" w:uiPriority="9" w:qFormat="1"/>
-    <w:lsdException w:name="heading 6" w:uiPriority="9" w:qFormat="1"/>
-    <w:lsdException w:name="heading 7" w:uiPriority="9" w:qFormat="1"/>
-    <w:lsdException w:name="heading 8" w:uiPriority="9" w:qFormat="1"/>
-    <w:lsdException w:name="heading 9" w:uiPriority="9" w:qFormat="1"/>
-    <w:lsdException w:name="toc 1" w:uiPriority="39"/>
-    <w:lsdException w:name="toc 2" w:uiPriority="39"/>
-    <w:lsdException w:name="toc 3" w:uiPriority="39"/>
-    <w:lsdException w:name="toc 4" w:uiPriority="39"/>
-    <w:lsdException w:name="toc 5" w:uiPriority="39"/>
-    <w:lsdException w:name="toc 6" w:uiPriority="39"/>
-    <w:lsdException w:name="toc 7" w:uiPriority="39"/>
-    <w:lsdException w:name="toc 8" w:uiPriority="39"/>
-    <w:lsdException w:name="toc 9" w:uiPriority="39"/>
-    <w:lsdException w:name="caption" w:uiPriority="35" w:qFormat="1"/>
-    <w:lsdException w:name="Title" w:semiHidden="0" w:uiPriority="10" w:unhideWhenUsed="0" w:qFormat="1"/>
-    <w:lsdException w:name="Default Paragraph Font" w:uiPriority="1"/>
-    <w:lsdException w:name="Subtitle" w:semiHidden="0" w:uiPriority="11" w:unhideWhenUsed="0" w:qFormat="1"/>
-    <w:lsdException w:name="Strong" w:semiHidden="0" w:uiPriority="22" w:unhideWhenUsed="0" w:qFormat="1"/>
-    <w:lsdException w:name="Emphasis" w:semiHidden="0" w:uiPriority="20" w:unhideWhenUsed="0" w:qFormat="1"/>
-    <w:lsdException w:name="Table Grid" w:semiHidden="0" w:uiPriority="59" w:unhideWhenUsed="0"/>
-    <w:lsdException w:name="Placeholder Text" w:unhideWhenUsed="0"/>
-    <w:lsdException w:name="No Spacing" w:semiHidden="0" w:uiPriority="1" w:unhideWhenUsed="0" w:qFormat="1"/>
-    <w:lsdException w:name="Light Shading" w:semiHidden="0" w:uiPriority="60" w:unhideWhenUsed="0"/>
-    <w:lsdException w:name="Light List" w:semiHidden="0" w:uiPriority="61" w:unhideWhenUsed="0"/>
-    <w:lsdException w:name="Light Grid" w:semiHidden="0" w:uiPriority="62" w:unhideWhenUsed="0"/>
-    <w:lsdException w:name="Medium Shading 1" w:semiHidden="0" w:uiPriority="63" w:unhideWhenUsed="0"/>
-    <w:lsdException w:name="Medium Shading 2" w:semiHidden="0" w:uiPriority="64" w:unhideWhenUsed="0"/>
-    <w:lsdException w:name="Medium List 1" w:semiHidden="0" w:uiPriority="65" w:unhideWhenUsed="0"/>
-    <w:lsdException w:name="Medium List 2" w:semiHidden="0" w:uiPriority="66" w:unhideWhenUsed="0"/>
-    <w:lsdException w:name="Medium Grid 1" w:semiHidden="0" w:uiPriority="67" w:unhideWhenUsed="0"/>
-    <w:lsdException w:name="Medium Grid 2" w:semiHidden="0" w:uiPriority="68" w:unhideWhenUsed="0"/>
-    <w:lsdException w:name="Medium Grid 3" w:semiHidden="0" w:uiPriority="69" w:unhideWhenUsed="0"/>
-    <w:lsdException w:name="Dark List" w:semiHidden="0" w:uiPriority="70" w:unhideWhenUsed="0"/>
-    <w:lsdException w:name="Colorful Shading" w:semiHidden="0" w:uiPriority="71" w:unhideWhenUsed="0"/>
-    <w:lsdException w:name="Colorful List" w:semiHidden="0" w:uiPriority="72" w:unhideWhenUsed="0"/>
-    <w:lsdException w:name="Colorful Grid" w:semiHidden="0" w:uiPriority="73" w:unhideWhenUsed="0"/>
-    <w:lsdException w:name="Light Shading Accent 1" w:semiHidden="0" w:uiPriority="60" w:unhideWhenUsed="0"/>
-    <w:lsdException w:name="Light List Accent 1" w:semiHidden="0" w:uiPriority="61" w:unhideWhenUsed="0"/>
-    <w:lsdException w:name="Light Grid Accent 1" w:semiHidden="0" w:uiPriority="62" w:unhideWhenUsed="0"/>
-    <w:lsdException w:name="Medium Shading 1 Accent 1" w:semiHidden="0" w:uiPriority="63" w:unhideWhenUsed="0"/>
-    <w:lsdException w:name="Medium Shading 2 Accent 1" w:semiHidden="0" w:uiPriority="64" w:unhideWhenUsed="0"/>
-    <w:lsdException w:name="Medium List 1 Accent 1" w:semiHidden="0" w:uiPriority="65" w:unhideWhenUsed="0"/>
-    <w:lsdException w:name="Revision" w:unhideWhenUsed="0"/>
-    <w:lsdException w:name="List Paragraph" w:semiHidden="0" w:uiPriority="34" w:unhideWhenUsed="0" w:qFormat="1"/>
-    <w:lsdException w:name="Quote" w:semiHidden="0" w:uiPriority="29" w:unhideWhenUsed="0" w:qFormat="1"/>
-    <w:lsdException w:name="Intense Quote" w:semiHidden="0" w:uiPriority="30" w:unhideWhenUsed="0" w:qFormat="1"/>
-    <w:lsdException w:name="Medium List 2 Accent 1" w:semiHidden="0" w:uiPriority="66" w:unhideWhenUsed="0"/>
-    <w:lsdException w:name="Medium Grid 1 Accent 1" w:semiHidden="0" w:uiPriority="67" w:unhideWhenUsed="0"/>
-    <w:lsdException w:name="Medium Grid 2 Accent 1" w:semiHidden="0" w:uiPriority="68" w:unhideWhenUsed="0"/>
-    <w:lsdException w:name="Medium Grid 3 Accent 1" w:semiHidden="0" w:uiPriority="69" w:unhideWhenUsed="0"/>
-    <w:lsdException w:name="Dark List Accent 1" w:semiHidden="0" w:uiPriority="70" w:unhideWhenUsed="0"/>
-    <w:lsdException w:name="Colorful Shading Accent 1" w:semiHidden="0" w:uiPriority="71" w:unhideWhenUsed="0"/>
-    <w:lsdException w:name="Colorful List Accent 1" w:semiHidden="0" w:uiPriority="72" w:unhideWhenUsed="0"/>
-    <w:lsdException w:name="Colorful Grid Accent 1" w:semiHidden="0" w:uiPriority="73" w:unhideWhenUsed="0"/>
-    <w:lsdException w:name="Light Shading Accent 2" w:semiHidden="0" w:uiPriority="60" w:unhideWhenUsed="0"/>
-    <w:lsdException w:name="Light List Accent 2" w:semiHidden="0" w:uiPriority="61" w:unhideWhenUsed="0"/>
-    <w:lsdException w:name="Light Grid Accent 2" w:semiHidden="0" w:uiPriority="62" w:unhideWhenUsed="0"/>
-    <w:lsdException w:name="Medium Shading 1 Accent 2" w:semiHidden="0" w:uiPriority="63" w:unhideWhenUsed="0"/>
-    <w:lsdException w:name="Medium Shading 2 Accent 2" w:semiHidden="0" w:uiPriority="64" w:unhideWhenUsed="0"/>
-    <w:lsdException w:name="Medium List 1 Accent 2" w:semiHidden="0" w:uiPriority="65" w:unhideWhenUsed="0"/>
-    <w:lsdException w:name="Medium List 2 Accent 2" w:semiHidden="0" w:uiPriority="66" w:unhideWhenUsed="0"/>
-    <w:lsdException w:name="Medium Grid 1 Accent 2" w:semiHidden="0" w:uiPriority="67" w:unhideWhenUsed="0"/>
-    <w:lsdException w:name="Medium Grid 2 Accent 2" w:semiHidden="0" w:uiPriority="68" w:unhideWhenUsed="0"/>
-    <w:lsdException w:name="Medium Grid 3 Accent 2" w:semiHidden="0" w:uiPriority="69" w:unhideWhenUsed="0"/>
-    <w:lsdException w:name="Dark List Accent 2" w:semiHidden="0" w:uiPriority="70" w:unhideWhenUsed="0"/>
-    <w:lsdException w:name="Colorful Shading Accent 2" w:semiHidden="0" w:uiPriority="71" w:unhideWhenUsed="0"/>
-    <w:lsdException w:name="Colorful List Accent 2" w:semiHidden="0" w:uiPriority="72" w:unhideWhenUsed="0"/>
-    <w:lsdException w:name="Colorful Grid Accent 2" w:semiHidden="0" w:uiPriority="73" w:unhideWhenUsed="0"/>
-    <w:lsdException w:name="Light Shading Accent 3" w:semiHidden="0" w:uiPriority="60" w:unhideWhenUsed="0"/>
-    <w:lsdException w:name="Light List Accent 3" w:semiHidden="0" w:uiPriority="61" w:unhideWhenUsed="0"/>
-    <w:lsdException w:name="Light Grid Accent 3" w:semiHidden="0" w:uiPriority="62" w:unhideWhenUsed="0"/>
-    <w:lsdException w:name="Medium Shading 1 Accent 3" w:semiHidden="0" w:uiPriority="63" w:unhideWhenUsed="0"/>
-    <w:lsdException w:name="Medium Shading 2 Accent 3" w:semiHidden="0" w:uiPriority="64" w:unhideWhenUsed="0"/>
-    <w:lsdException w:name="Medium List 1 Accent 3" w:semiHidden="0" w:uiPriority="65" w:unhideWhenUsed="0"/>
-    <w:lsdException w:name="Medium List 2 Accent 3" w:semiHidden="0" w:uiPriority="66" w:unhideWhenUsed="0"/>
-    <w:lsdException w:name="Medium Grid 1 Accent 3" w:semiHidden="0" w:uiPriority="67" w:unhideWhenUsed="0"/>
-    <w:lsdException w:name="Medium Grid 2 Accent 3" w:semiHidden="0" w:uiPriority="68" w:unhideWhenUsed="0"/>
-    <w:lsdException w:name="Medium Grid 3 Accent 3" w:semiHidden="0" w:uiPriority="69" w:unhideWhenUsed="0"/>
-    <w:lsdException w:name="Dark List Accent 3" w:semiHidden="0" w:uiPriority="70" w:unhideWhenUsed="0"/>
-    <w:lsdException w:name="Colorful Shading Accent 3" w:semiHidden="0" w:uiPriority="71" w:unhideWhenUsed="0"/>
-    <w:lsdException w:name="Colorful List Accent 3" w:semiHidden="0" w:uiPriority="72" w:unhideWhenUsed="0"/>
-    <w:lsdException w:name="Colorful Grid Accent 3" w:semiHidden="0" w:uiPriority="73" w:unhideWhenUsed="0"/>
-    <w:lsdException w:name="Light Shading Accent 4" w:semiHidden="0" w:uiPriority="60" w:unhideWhenUsed="0"/>
-    <w:lsdException w:name="Light List Accent 4" w:semiHidden="0" w:uiPriority="61" w:unhideWhenUsed="0"/>
-    <w:lsdException w:name="Light Grid Accent 4" w:semiHidden="0" w:uiPriority="62" w:unhideWhenUsed="0"/>
-    <w:lsdException w:name="Medium Shading 1 Accent 4" w:semiHidden="0" w:uiPriority="63" w:unhideWhenUsed="0"/>
-    <w:lsdException w:name="Medium Shading 2 Accent 4" w:semiHidden="0" w:uiPriority="64" w:unhideWhenUsed="0"/>
-    <w:lsdException w:name="Medium List 1 Accent 4" w:semiHidden="0" w:uiPriority="65" w:unhideWhenUsed="0"/>
-    <w:lsdException w:name="Medium List 2 Accent 4" w:semiHidden="0" w:uiPriority="66" w:unhideWhenUsed="0"/>
-    <w:lsdException w:name="Medium Grid 1 Accent 4" w:semiHidden="0" w:uiPriority="67" w:unhideWhenUsed="0"/>
-    <w:lsdException w:name="Medium Grid 2 Accent 4" w:semiHidden="0" w:uiPriority="68" w:unhideWhenUsed="0"/>
-    <w:lsdException w:name="Medium Grid 3 Accent 4" w:semiHidden="0" w:uiPriority="69" w:unhideWhenUsed="0"/>
-    <w:lsdException w:name="Dark List Accent 4" w:semiHidden="0" w:uiPriority="70" w:unhideWhenUsed="0"/>
-    <w:lsdException w:name="Colorful Shading Accent 4" w:semiHidden="0" w:uiPriority="71" w:unhideWhenUsed="0"/>
-    <w:lsdException w:name="Colorful List Accent 4" w:semiHidden="0" w:uiPriority="72" w:unhideWhenUsed="0"/>
-    <w:lsdException w:name="Colorful Grid Accent 4" w:semiHidden="0" w:uiPriority="73" w:unhideWhenUsed="0"/>
-    <w:lsdException w:name="Light Shading Accent 5" w:semiHidden="0" w:uiPriority="60" w:unhideWhenUsed="0"/>
-    <w:lsdException w:name="Light List Accent 5" w:semiHidden="0" w:uiPriority="61" w:unhideWhenUsed="0"/>
-    <w:lsdException w:name="Light Grid Accent 5" w:semiHidden="0" w:uiPriority="62" w:unhideWhenUsed="0"/>
-    <w:lsdException w:name="Medium Shading 1 Accent 5" w:semiHidden="0" w:uiPriority="63" w:unhideWhenUsed="0"/>
-    <w:lsdException w:name="Medium Shading 2 Accent 5" w:semiHidden="0" w:uiPriority="64" w:unhideWhenUsed="0"/>
-    <w:lsdException w:name="Medium List 1 Accent 5" w:semiHidden="0" w:uiPriority="65" w:unhideWhenUsed="0"/>
-    <w:lsdException w:name="Medium List 2 Accent 5" w:semiHidden="0" w:uiPriority="66" w:unhideWhenUsed="0"/>
-    <w:lsdException w:name="Medium Grid 1 Accent 5" w:semiHidden="0" w:uiPriority="67" w:unhideWhenUsed="0"/>
-    <w:lsdException w:name="Medium Grid 2 Accent 5" w:semiHidden="0" w:uiPriority="68" w:unhideWhenUsed="0"/>
-    <w:lsdException w:name="Medium Grid 3 Accent 5" w:semiHidden="0" w:uiPriority="69" w:unhideWhenUsed="0"/>
-    <w:lsdException w:name="Dark List Accent 5" w:semiHidden="0" w:uiPriority="70" w:unhideWhenUsed="0"/>
-    <w:lsdException w:name="Colorful Shading Accent 5" w:semiHidden="0" w:uiPriority="71" w:unhideWhenUsed="0"/>
-    <w:lsdException w:name="Colorful List Accent 5" w:semiHidden="0" w:uiPriority="72" w:unhideWhenUsed="0"/>
-    <w:lsdException w:name="Colorful Grid Accent 5" w:semiHidden="0" w:uiPriority="73" w:unhideWhenUsed="0"/>
-    <w:lsdException w:name="Light Shading Accent 6" w:semiHidden="0" w:uiPriority="60" w:unhideWhenUsed="0"/>
-    <w:lsdException w:name="Light List Accent 6" w:semiHidden="0" w:uiPriority="61" w:unhideWhenUsed="0"/>
-    <w:lsdException w:name="Light Grid Accent 6" w:semiHidden="0" w:uiPriority="62" w:unhideWhenUsed="0"/>
-    <w:lsdException w:name="Medium Shading 1 Accent 6" w:semiHidden="0" w:uiPriority="63" w:unhideWhenUsed="0"/>
-    <w:lsdException w:name="Medium Shading 2 Accent 6" w:semiHidden="0" w:uiPriority="64" w:unhideWhenUsed="0"/>
-    <w:lsdException w:name="Medium List 1 Accent 6" w:semiHidden="0" w:uiPriority="65" w:unhideWhenUsed="0"/>
-    <w:lsdException w:name="Medium List 2 Accent 6" w:semiHidden="0" w:uiPriority="66" w:unhideWhenUsed="0"/>
-    <w:lsdException w:name="Medium Grid 1 Accent 6" w:semiHidden="0" w:uiPriority="67" w:unhideWhenUsed="0"/>
-    <w:lsdException w:name="Medium Grid 2 Accent 6" w:semiHidden="0" w:uiPriority="68" w:unhideWhenUsed="0"/>
-    <w:lsdException w:name="Medium Grid 3 Accent 6" w:semiHidden="0" w:uiPriority="69" w:unhideWhenUsed="0"/>
-    <w:lsdException w:name="Dark List Accent 6" w:semiHidden="0" w:uiPriority="70" w:unhideWhenUsed="0"/>
-    <w:lsdException w:name="Colorful Shading Accent 6" w:semiHidden="0" w:uiPriority="71" w:unhideWhenUsed="0"/>
-    <w:lsdException w:name="Colorful List Accent 6" w:semiHidden="0" w:uiPriority="72" w:unhideWhenUsed="0"/>
-    <w:lsdException w:name="Colorful Grid Accent 6" w:semiHidden="0" w:uiPriority="73" w:unhideWhenUsed="0"/>
-    <w:lsdException w:name="Subtle Emphasis" w:semiHidden="0" w:uiPriority="19" w:unhideWhenUsed="0" w:qFormat="1"/>
-    <w:lsdException w:name="Intense Emphasis" w:semiHidden="0" w:uiPriority="21" w:unhideWhenUsed="0" w:qFormat="1"/>
-    <w:lsdException w:name="Subtle Reference" w:semiHidden="0" w:uiPriority="31" w:unhideWhenUsed="0" w:qFormat="1"/>
-    <w:lsdException w:name="Intense Reference" w:semiHidden="0" w:uiPriority="32" w:unhideWhenUsed="0" w:qFormat="1"/>
-    <w:lsdException w:name="Book Title" w:semiHidden="0" w:uiPriority="33" w:unhideWhenUsed="0" w:qFormat="1"/>
-    <w:lsdException w:name="Bibliography" w:uiPriority="37"/>
-    <w:lsdException w:name="TOC Heading" w:uiPriority="39" w:qFormat="1"/>
+  <w:latentStyles w:defLockedState="0" w:defUIPriority="99" w:defSemiHidden="0" w:defUnhideWhenUsed="0" w:defQFormat="0" w:count="377">
+    <w:lsdException w:name="Normal" w:uiPriority="0" w:qFormat="1"/>
+    <w:lsdException w:name="heading 1" w:uiPriority="9" w:qFormat="1"/>
+    <w:lsdException w:name="heading 2" w:semiHidden="1" w:uiPriority="9" w:unhideWhenUsed="1" w:qFormat="1"/>
+    <w:lsdException w:name="heading 3" w:semiHidden="1" w:uiPriority="9" w:unhideWhenUsed="1" w:qFormat="1"/>
+    <w:lsdException w:name="heading 4" w:semiHidden="1" w:uiPriority="9" w:unhideWhenUsed="1" w:qFormat="1"/>
+    <w:lsdException w:name="heading 5" w:semiHidden="1" w:uiPriority="9" w:unhideWhenUsed="1" w:qFormat="1"/>
+    <w:lsdException w:name="heading 6" w:semiHidden="1" w:uiPriority="9" w:unhideWhenUsed="1" w:qFormat="1"/>
+    <w:lsdException w:name="heading 7" w:semiHidden="1" w:uiPriority="9" w:unhideWhenUsed="1" w:qFormat="1"/>
+    <w:lsdException w:name="heading 8" w:semiHidden="1" w:uiPriority="9" w:unhideWhenUsed="1" w:qFormat="1"/>
+    <w:lsdException w:name="heading 9" w:semiHidden="1" w:uiPriority="9" w:unhideWhenUsed="1" w:qFormat="1"/>
+    <w:lsdException w:name="index 1" w:semiHidden="1" w:unhideWhenUsed="1"/>
+    <w:lsdException w:name="index 2" w:semiHidden="1" w:unhideWhenUsed="1"/>
+    <w:lsdException w:name="index 3" w:semiHidden="1" w:unhideWhenUsed="1"/>
+    <w:lsdException w:name="index 4" w:semiHidden="1" w:unhideWhenUsed="1"/>
+    <w:lsdException w:name="index 5" w:semiHidden="1" w:unhideWhenUsed="1"/>
+    <w:lsdException w:name="index 6" w:semiHidden="1" w:unhideWhenUsed="1"/>
+    <w:lsdException w:name="index 7" w:semiHidden="1" w:unhideWhenUsed="1"/>
+    <w:lsdException w:name="index 8" w:semiHidden="1" w:unhideWhenUsed="1"/>
+    <w:lsdException w:name="index 9" w:semiHidden="1" w:unhideWhenUsed="1"/>
+    <w:lsdException w:name="toc 1" w:semiHidden="1" w:uiPriority="39" w:unhideWhenUsed="1"/>
+    <w:lsdException w:name="toc 2" w:semiHidden="1" w:uiPriority="39" w:unhideWhenUsed="1"/>
+    <w:lsdException w:name="toc 3" w:semiHidden="1" w:uiPriority="39" w:unhideWhenUsed="1"/>
+    <w:lsdException w:name="toc 4" w:semiHidden="1" w:uiPriority="39" w:unhideWhenUsed="1"/>
+    <w:lsdException w:name="toc 5" w:semiHidden="1" w:uiPriority="39" w:unhideWhenUsed="1"/>
+    <w:lsdException w:name="toc 6" w:semiHidden="1" w:uiPriority="39" w:unhideWhenUsed="1"/>
+    <w:lsdException w:name="toc 7" w:semiHidden="1" w:uiPriority="39" w:unhideWhenUsed="1"/>
+    <w:lsdException w:name="toc 8" w:semiHidden="1" w:uiPriority="39" w:unhideWhenUsed="1"/>
+    <w:lsdException w:name="toc 9" w:semiHidden="1" w:uiPriority="39" w:unhideWhenUsed="1"/>
+    <w:lsdException w:name="Normal Indent" w:semiHidden="1" w:unhideWhenUsed="1"/>
+    <w:lsdException w:name="footnote text" w:semiHidden="1" w:unhideWhenUsed="1"/>
+    <w:lsdException w:name="annotation text" w:semiHidden="1" w:unhideWhenUsed="1"/>
+    <w:lsdException w:name="header" w:semiHidden="1" w:unhideWhenUsed="1"/>
+    <w:lsdException w:name="footer" w:semiHidden="1" w:unhideWhenUsed="1"/>
+    <w:lsdException w:name="index heading" w:semiHidden="1" w:unhideWhenUsed="1"/>
+    <w:lsdException w:name="caption" w:semiHidden="1" w:uiPriority="35" w:unhideWhenUsed="1" w:qFormat="1"/>
+    <w:lsdException w:name="table of figures" w:semiHidden="1" w:unhideWhenUsed="1"/>
+    <w:lsdException w:name="envelope address" w:semiHidden="1" w:unhideWhenUsed="1"/>
+    <w:lsdException w:name="envelope return" w:semiHidden="1" w:unhideWhenUsed="1"/>
+    <w:lsdException w:name="footnote reference" w:semiHidden="1" w:unhideWhenUsed="1"/>
+    <w:lsdException w:name="annotation reference" w:semiHidden="1" w:unhideWhenUsed="1"/>
+    <w:lsdException w:name="line number" w:semiHidden="1" w:unhideWhenUsed="1"/>
+    <w:lsdException w:name="page number" w:semiHidden="1" w:unhideWhenUsed="1"/>
+    <w:lsdException w:name="endnote reference" w:semiHidden="1" w:unhideWhenUsed="1"/>
+    <w:lsdException w:name="endnote text" w:semiHidden="1" w:unhideWhenUsed="1"/>
+    <w:lsdException w:name="table of authorities" w:semiHidden="1" w:unhideWhenUsed="1"/>
+    <w:lsdException w:name="macro" w:semiHidden="1" w:unhideWhenUsed="1"/>
+    <w:lsdException w:name="toa heading" w:semiHidden="1" w:unhideWhenUsed="1"/>
+    <w:lsdException w:name="List" w:semiHidden="1" w:unhideWhenUsed="1"/>
+    <w:lsdException w:name="List Bullet" w:semiHidden="1" w:unhideWhenUsed="1"/>
+    <w:lsdException w:name="List Number" w:semiHidden="1" w:unhideWhenUsed="1"/>
+    <w:lsdException w:name="List 2" w:semiHidden="1" w:unhideWhenUsed="1"/>
+    <w:lsdException w:name="List 3" w:semiHidden="1" w:unhideWhenUsed="1"/>
+    <w:lsdException w:name="List 4" w:semiHidden="1" w:unhideWhenUsed="1"/>
+    <w:lsdException w:name="List 5" w:semiHidden="1" w:unhideWhenUsed="1"/>
+    <w:lsdException w:name="List Bullet 2" w:semiHidden="1" w:unhideWhenUsed="1"/>
+    <w:lsdException w:name="List Bullet 3" w:semiHidden="1" w:unhideWhenUsed="1"/>
+    <w:lsdException w:name="List Bullet 4" w:semiHidden="1" w:unhideWhenUsed="1"/>
+    <w:lsdException w:name="List Bullet 5" w:semiHidden="1" w:unhideWhenUsed="1"/>
+    <w:lsdException w:name="List Number 2" w:semiHidden="1" w:unhideWhenUsed="1"/>
+    <w:lsdException w:name="List Number 3" w:semiHidden="1" w:unhideWhenUsed="1"/>
+    <w:lsdException w:name="List Number 4" w:semiHidden="1" w:unhideWhenUsed="1"/>
+    <w:lsdException w:name="List Number 5" w:semiHidden="1" w:unhideWhenUsed="1"/>
+    <w:lsdException w:name="Title" w:uiPriority="10" w:qFormat="1"/>
+    <w:lsdException w:name="Closing" w:semiHidden="1" w:unhideWhenUsed="1"/>
+    <w:lsdException w:name="Signature" w:semiHidden="1" w:unhideWhenUsed="1"/>
+    <w:lsdException w:name="Default Paragraph Font" w:semiHidden="1" w:uiPriority="1" w:unhideWhenUsed="1"/>
+    <w:lsdException w:name="Body Text" w:semiHidden="1" w:unhideWhenUsed="1"/>
+    <w:lsdException w:name="Body Text Indent" w:semiHidden="1" w:unhideWhenUsed="1"/>
+    <w:lsdException w:name="List Continue" w:semiHidden="1" w:unhideWhenUsed="1"/>
+    <w:lsdException w:name="List Continue 2" w:semiHidden="1" w:unhideWhenUsed="1"/>
+    <w:lsdException w:name="List Continue 3" w:semiHidden="1" w:unhideWhenUsed="1"/>
+    <w:lsdException w:name="List Continue 4" w:semiHidden="1" w:unhideWhenUsed="1"/>
+    <w:lsdException w:name="List Continue 5" w:semiHidden="1" w:unhideWhenUsed="1"/>
+    <w:lsdException w:name="Message Header" w:semiHidden="1" w:unhideWhenUsed="1"/>
+    <w:lsdException w:name="Subtitle" w:uiPriority="11" w:qFormat="1"/>
+    <w:lsdException w:name="Salutation" w:semiHidden="1" w:unhideWhenUsed="1"/>
+    <w:lsdException w:name="Date" w:semiHidden="1" w:unhideWhenUsed="1"/>
+    <w:lsdException w:name="Body Text First Indent" w:semiHidden="1" w:unhideWhenUsed="1"/>
+    <w:lsdException w:name="Body Text First Indent 2" w:semiHidden="1" w:unhideWhenUsed="1"/>
+    <w:lsdException w:name="Note Heading" w:semiHidden="1" w:unhideWhenUsed="1"/>
+    <w:lsdException w:name="Body Text 2" w:semiHidden="1" w:unhideWhenUsed="1"/>
+    <w:lsdException w:name="Body Text 3" w:semiHidden="1" w:unhideWhenUsed="1"/>
+    <w:lsdException w:name="Body Text Indent 2" w:semiHidden="1" w:unhideWhenUsed="1"/>
+    <w:lsdException w:name="Body Text Indent 3" w:semiHidden="1" w:unhideWhenUsed="1"/>
+    <w:lsdException w:name="Block Text" w:semiHidden="1" w:unhideWhenUsed="1"/>
+    <w:lsdException w:name="Hyperlink" w:semiHidden="1" w:unhideWhenUsed="1"/>
+    <w:lsdException w:name="FollowedHyperlink" w:semiHidden="1" w:unhideWhenUsed="1"/>
+    <w:lsdException w:name="Strong" w:uiPriority="22" w:qFormat="1"/>
+    <w:lsdException w:name="Emphasis" w:uiPriority="20" w:qFormat="1"/>
+    <w:lsdException w:name="Document Map" w:semiHidden="1" w:unhideWhenUsed="1"/>
+    <w:lsdException w:name="Plain Text" w:semiHidden="1" w:unhideWhenUsed="1"/>
+    <w:lsdException w:name="E-mail Signature" w:semiHidden="1" w:unhideWhenUsed="1"/>
+    <w:lsdException w:name="HTML Top of Form" w:semiHidden="1" w:unhideWhenUsed="1"/>
+    <w:lsdException w:name="HTML Bottom of Form" w:semiHidden="1" w:unhideWhenUsed="1"/>
+    <w:lsdException w:name="Normal (Web)" w:semiHidden="1" w:unhideWhenUsed="1"/>
+    <w:lsdException w:name="HTML Acronym" w:semiHidden="1" w:unhideWhenUsed="1"/>
+    <w:lsdException w:name="HTML Address" w:semiHidden="1" w:unhideWhenUsed="1"/>
+    <w:lsdException w:name="HTML Cite" w:semiHidden="1" w:unhideWhenUsed="1"/>
+    <w:lsdException w:name="HTML Code" w:semiHidden="1" w:unhideWhenUsed="1"/>
+    <w:lsdException w:name="HTML Definition" w:semiHidden="1" w:unhideWhenUsed="1"/>
+    <w:lsdException w:name="HTML Keyboard" w:semiHidden="1" w:unhideWhenUsed="1"/>
+    <w:lsdException w:name="HTML Preformatted" w:semiHidden="1" w:unhideWhenUsed="1"/>
+    <w:lsdException w:name="HTML Sample" w:semiHidden="1" w:unhideWhenUsed="1"/>
+    <w:lsdException w:name="HTML Typewriter" w:semiHidden="1" w:unhideWhenUsed="1"/>
+    <w:lsdException w:name="HTML Variable" w:semiHidden="1" w:unhideWhenUsed="1"/>
+    <w:lsdException w:name="Normal Table" w:semiHidden="1" w:unhideWhenUsed="1"/>
+    <w:lsdException w:name="annotation subject" w:semiHidden="1" w:unhideWhenUsed="1"/>
+    <w:lsdException w:name="No List" w:semiHidden="1" w:unhideWhenUsed="1"/>
+    <w:lsdException w:name="Outline List 1" w:semiHidden="1" w:unhideWhenUsed="1"/>
+    <w:lsdException w:name="Outline List 2" w:semiHidden="1" w:unhideWhenUsed="1"/>
+    <w:lsdException w:name="Outline List 3" w:semiHidden="1" w:unhideWhenUsed="1"/>
+    <w:lsdException w:name="Table Simple 1" w:semiHidden="1" w:unhideWhenUsed="1"/>
+    <w:lsdException w:name="Table Simple 2" w:semiHidden="1" w:unhideWhenUsed="1"/>
+    <w:lsdException w:name="Table Simple 3" w:semiHidden="1" w:unhideWhenUsed="1"/>
+    <w:lsdException w:name="Table Classic 1" w:semiHidden="1" w:unhideWhenUsed="1"/>
+    <w:lsdException w:name="Table Classic 2" w:semiHidden="1" w:unhideWhenUsed="1"/>
+    <w:lsdException w:name="Table Classic 3" w:semiHidden="1" w:unhideWhenUsed="1"/>
+    <w:lsdException w:name="Table Classic 4" w:semiHidden="1" w:unhideWhenUsed="1"/>
+    <w:lsdException w:name="Table Colorful 1" w:semiHidden="1" w:unhideWhenUsed="1"/>
+    <w:lsdException w:name="Table Colorful 2" w:semiHidden="1" w:unhideWhenUsed="1"/>
+    <w:lsdException w:name="Table Colorful 3" w:semiHidden="1" w:unhideWhenUsed="1"/>
+    <w:lsdException w:name="Table Columns 1" w:semiHidden="1" w:unhideWhenUsed="1"/>
+    <w:lsdException w:name="Table Columns 2" w:semiHidden="1" w:unhideWhenUsed="1"/>
+    <w:lsdException w:name="Table Columns 3" w:semiHidden="1" w:unhideWhenUsed="1"/>
+    <w:lsdException w:name="Table Columns 4" w:semiHidden="1" w:unhideWhenUsed="1"/>
+    <w:lsdException w:name="Table Columns 5" w:semiHidden="1" w:unhideWhenUsed="1"/>
+    <w:lsdException w:name="Table Grid 1" w:semiHidden="1" w:unhideWhenUsed="1"/>
+    <w:lsdException w:name="Table Grid 2" w:semiHidden="1" w:unhideWhenUsed="1"/>
+    <w:lsdException w:name="Table Grid 3" w:semiHidden="1" w:unhideWhenUsed="1"/>
+    <w:lsdException w:name="Table Grid 4" w:semiHidden="1" w:unhideWhenUsed="1"/>
+    <w:lsdException w:name="Table Grid 5" w:semiHidden="1" w:unhideWhenUsed="1"/>
+    <w:lsdException w:name="Table Grid 6" w:semiHidden="1" w:unhideWhenUsed="1"/>
+    <w:lsdException w:name="Table Grid 7" w:semiHidden="1" w:unhideWhenUsed="1"/>
+    <w:lsdException w:name="Table Grid 8" w:semiHidden="1" w:unhideWhenUsed="1"/>
+    <w:lsdException w:name="Table List 1" w:semiHidden="1" w:unhideWhenUsed="1"/>
+    <w:lsdException w:name="Table List 2" w:semiHidden="1" w:unhideWhenUsed="1"/>
+    <w:lsdException w:name="Table List 3" w:semiHidden="1" w:unhideWhenUsed="1"/>
+    <w:lsdException w:name="Table List 4" w:semiHidden="1" w:unhideWhenUsed="1"/>
+    <w:lsdException w:name="Table List 5" w:semiHidden="1" w:unhideWhenUsed="1"/>
+    <w:lsdException w:name="Table List 6" w:semiHidden="1" w:unhideWhenUsed="1"/>
+    <w:lsdException w:name="Table List 7" w:semiHidden="1" w:unhideWhenUsed="1"/>
+    <w:lsdException w:name="Table List 8" w:semiHidden="1" w:unhideWhenUsed="1"/>
+    <w:lsdException w:name="Table 3D effects 1" w:semiHidden="1" w:unhideWhenUsed="1"/>
+    <w:lsdException w:name="Table 3D effects 2" w:semiHidden="1" w:unhideWhenUsed="1"/>
+    <w:lsdException w:name="Table 3D effects 3" w:semiHidden="1" w:unhideWhenUsed="1"/>
+    <w:lsdException w:name="Table Contemporary" w:semiHidden="1" w:unhideWhenUsed="1"/>
+    <w:lsdException w:name="Table Elegant" w:semiHidden="1" w:unhideWhenUsed="1"/>
+    <w:lsdException w:name="Table Professional" w:semiHidden="1" w:unhideWhenUsed="1"/>
+    <w:lsdException w:name="Table Subtle 1" w:semiHidden="1" w:unhideWhenUsed="1"/>
+    <w:lsdException w:name="Table Subtle 2" w:semiHidden="1" w:unhideWhenUsed="1"/>
+    <w:lsdException w:name="Table Web 1" w:semiHidden="1" w:unhideWhenUsed="1"/>
+    <w:lsdException w:name="Table Web 2" w:semiHidden="1" w:unhideWhenUsed="1"/>
+    <w:lsdException w:name="Table Web 3" w:semiHidden="1" w:unhideWhenUsed="1"/>
+    <w:lsdException w:name="Balloon Text" w:semiHidden="1" w:unhideWhenUsed="1"/>
+    <w:lsdException w:name="Table Grid" w:semiHidden="1" w:uiPriority="59" w:unhideWhenUsed="1"/>
+    <w:lsdException w:name="Table Theme" w:semiHidden="1" w:unhideWhenUsed="1"/>
+    <w:lsdException w:name="Placeholder Text" w:semiHidden="1"/>
+    <w:lsdException w:name="No Spacing" w:uiPriority="1" w:qFormat="1"/>
+    <w:lsdException w:name="Light Shading" w:uiPriority="60"/>
+    <w:lsdException w:name="Light List" w:uiPriority="61"/>
+    <w:lsdException w:name="Light Grid" w:uiPriority="62"/>
+    <w:lsdException w:name="Medium Shading 1" w:uiPriority="63"/>
+    <w:lsdException w:name="Medium Shading 2" w:uiPriority="64"/>
+    <w:lsdException w:name="Medium List 1" w:uiPriority="65"/>
+    <w:lsdException w:name="Medium List 2" w:uiPriority="66"/>
+    <w:lsdException w:name="Medium Grid 1" w:uiPriority="67"/>
+    <w:lsdException w:name="Medium Grid 2" w:uiPriority="68"/>
+    <w:lsdException w:name="Medium Grid 3" w:uiPriority="69"/>
+    <w:lsdException w:name="Dark List" w:uiPriority="70"/>
+    <w:lsdException w:name="Colorful Shading" w:uiPriority="71"/>
+    <w:lsdException w:name="Colorful List" w:uiPriority="72"/>
+    <w:lsdException w:name="Colorful Grid" w:uiPriority="73"/>
+    <w:lsdException w:name="Light Shading Accent 1" w:uiPriority="60"/>
+    <w:lsdException w:name="Light List Accent 1" w:uiPriority="61"/>
+    <w:lsdException w:name="Light Grid Accent 1" w:uiPriority="62"/>
+    <w:lsdException w:name="Medium Shading 1 Accent 1" w:uiPriority="63"/>
+    <w:lsdException w:name="Medium Shading 2 Accent 1" w:uiPriority="64"/>
+    <w:lsdException w:name="Medium List 1 Accent 1" w:uiPriority="65"/>
+    <w:lsdException w:name="Revision" w:semiHidden="1"/>
+    <w:lsdException w:name="List Paragraph" w:uiPriority="34" w:qFormat="1"/>
+    <w:lsdException w:name="Quote" w:uiPriority="29" w:qFormat="1"/>
+    <w:lsdException w:name="Intense Quote" w:uiPriority="30" w:qFormat="1"/>
+    <w:lsdException w:name="Medium List 2 Accent 1" w:uiPriority="66"/>
+    <w:lsdException w:name="Medium Grid 1 Accent 1" w:uiPriority="67"/>
+    <w:lsdException w:name="Medium Grid 2 Accent 1" w:uiPriority="68"/>
+    <w:lsdException w:name="Medium Grid 3 Accent 1" w:uiPriority="69"/>
+    <w:lsdException w:name="Dark List Accent 1" w:uiPriority="70"/>
+    <w:lsdException w:name="Colorful Shading Accent 1" w:uiPriority="71"/>
+    <w:lsdException w:name="Colorful List Accent 1" w:uiPriority="72"/>
+    <w:lsdException w:name="Colorful Grid Accent 1" w:uiPriority="73"/>
+    <w:lsdException w:name="Light Shading Accent 2" w:uiPriority="60"/>
+    <w:lsdException w:name="Light List Accent 2" w:uiPriority="61"/>
+    <w:lsdException w:name="Light Grid Accent 2" w:uiPriority="62"/>
+    <w:lsdException w:name="Medium Shading 1 Accent 2" w:uiPriority="63"/>
+    <w:lsdException w:name="Medium Shading 2 Accent 2" w:uiPriority="64"/>
+    <w:lsdException w:name="Medium List 1 Accent 2" w:uiPriority="65"/>
+    <w:lsdException w:name="Medium List 2 Accent 2" w:uiPriority="66"/>
+    <w:lsdException w:name="Medium Grid 1 Accent 2" w:uiPriority="67"/>
+    <w:lsdException w:name="Medium Grid 2 Accent 2" w:uiPriority="68"/>
+    <w:lsdException w:name="Medium Grid 3 Accent 2" w:uiPriority="69"/>
+    <w:lsdException w:name="Dark List Accent 2" w:uiPriority="70"/>
+    <w:lsdException w:name="Colorful Shading Accent 2" w:uiPriority="71"/>
+    <w:lsdException w:name="Colorful List Accent 2" w:uiPriority="72"/>
+    <w:lsdException w:name="Colorful Grid Accent 2" w:uiPriority="73"/>
+    <w:lsdException w:name="Light Shading Accent 3" w:uiPriority="60"/>
+    <w:lsdException w:name="Light List Accent 3" w:uiPriority="61"/>
+    <w:lsdException w:name="Light Grid Accent 3" w:uiPriority="62"/>
+    <w:lsdException w:name="Medium Shading 1 Accent 3" w:uiPriority="63"/>
+    <w:lsdException w:name="Medium Shading 2 Accent 3" w:uiPriority="64"/>
+    <w:lsdException w:name="Medium List 1 Accent 3" w:uiPriority="65"/>
+    <w:lsdException w:name="Medium List 2 Accent 3" w:uiPriority="66"/>
+    <w:lsdException w:name="Medium Grid 1 Accent 3" w:uiPriority="67"/>
+    <w:lsdException w:name="Medium Grid 2 Accent 3" w:uiPriority="68"/>
+    <w:lsdException w:name="Medium Grid 3 Accent 3" w:uiPriority="69"/>
+    <w:lsdException w:name="Dark List Accent 3" w:uiPriority="70"/>
+    <w:lsdException w:name="Colorful Shading Accent 3" w:uiPriority="71"/>
+    <w:lsdException w:name="Colorful List Accent 3" w:uiPriority="72"/>
+    <w:lsdException w:name="Colorful Grid Accent 3" w:uiPriority="73"/>
+    <w:lsdException w:name="Light Shading Accent 4" w:uiPriority="60"/>
+    <w:lsdException w:name="Light List Accent 4" w:uiPriority="61"/>
+    <w:lsdException w:name="Light Grid Accent 4" w:uiPriority="62"/>
+    <w:lsdException w:name="Medium Shading 1 Accent 4" w:uiPriority="63"/>
+    <w:lsdException w:name="Medium Shading 2 Accent 4" w:uiPriority="64"/>
+    <w:lsdException w:name="Medium List 1 Accent 4" w:uiPriority="65"/>
+    <w:lsdException w:name="Medium List 2 Accent 4" w:uiPriority="66"/>
+    <w:lsdException w:name="Medium Grid 1 Accent 4" w:uiPriority="67"/>
+    <w:lsdException w:name="Medium Grid 2 Accent 4" w:uiPriority="68"/>
+    <w:lsdException w:name="Medium Grid 3 Accent 4" w:uiPriority="69"/>
+    <w:lsdException w:name="Dark List Accent 4" w:uiPriority="70"/>
+    <w:lsdException w:name="Colorful Shading Accent 4" w:uiPriority="71"/>
+    <w:lsdException w:name="Colorful List Accent 4" w:uiPriority="72"/>
+    <w:lsdException w:name="Colorful Grid Accent 4" w:uiPriority="73"/>
+    <w:lsdException w:name="Light Shading Accent 5" w:uiPriority="60"/>
+    <w:lsdException w:name="Light List Accent 5" w:uiPriority="61"/>
+    <w:lsdException w:name="Light Grid Accent 5" w:uiPriority="62"/>
+    <w:lsdException w:name="Medium Shading 1 Accent 5" w:uiPriority="63"/>
+    <w:lsdException w:name="Medium Shading 2 Accent 5" w:uiPriority="64"/>
+    <w:lsdException w:name="Medium List 1 Accent 5" w:uiPriority="65"/>
+    <w:lsdException w:name="Medium List 2 Accent 5" w:uiPriority="66"/>
+    <w:lsdException w:name="Medium Grid 1 Accent 5" w:uiPriority="67"/>
+    <w:lsdException w:name="Medium Grid 2 Accent 5" w:uiPriority="68"/>
+    <w:lsdException w:name="Medium Grid 3 Accent 5" w:uiPriority="69"/>
+    <w:lsdException w:name="Dark List Accent 5" w:uiPriority="70"/>
+    <w:lsdException w:name="Colorful Shading Accent 5" w:uiPriority="71"/>
+    <w:lsdException w:name="Colorful List Accent 5" w:uiPriority="72"/>
+    <w:lsdException w:name="Colorful Grid Accent 5" w:uiPriority="73"/>
+    <w:lsdException w:name="Light Shading Accent 6" w:uiPriority="60"/>
+    <w:lsdException w:name="Light List Accent 6" w:uiPriority="61"/>
+    <w:lsdException w:name="Light Grid Accent 6" w:uiPriority="62"/>
+    <w:lsdException w:name="Medium Shading 1 Accent 6" w:uiPriority="63"/>
+    <w:lsdException w:name="Medium Shading 2 Accent 6" w:uiPriority="64"/>
+    <w:lsdException w:name="Medium List 1 Accent 6" w:uiPriority="65"/>
+    <w:lsdException w:name="Medium List 2 Accent 6" w:uiPriority="66"/>
+    <w:lsdException w:name="Medium Grid 1 Accent 6" w:uiPriority="67"/>
+    <w:lsdException w:name="Medium Grid 2 Accent 6" w:uiPriority="68"/>
+    <w:lsdException w:name="Medium Grid 3 Accent 6" w:uiPriority="69"/>
+    <w:lsdException w:name="Dark List Accent 6" w:uiPriority="70"/>
+    <w:lsdException w:name="Colorful Shading Accent 6" w:uiPriority="71"/>
+    <w:lsdException w:name="Colorful List Accent 6" w:uiPriority="72"/>
+    <w:lsdException w:name="Colorful Grid Accent 6" w:uiPriority="73"/>
+    <w:lsdException w:name="Subtle Emphasis" w:uiPriority="19" w:qFormat="1"/>
+    <w:lsdException w:name="Intense Emphasis" w:uiPriority="21" w:qFormat="1"/>
+    <w:lsdException w:name="Subtle Reference" w:uiPriority="31" w:qFormat="1"/>
+    <w:lsdException w:name="Intense Reference" w:uiPriority="32" w:qFormat="1"/>
+    <w:lsdException w:name="Book Title" w:uiPriority="33" w:qFormat="1"/>
+    <w:lsdException w:name="Bibliography" w:semiHidden="1" w:uiPriority="37" w:unhideWhenUsed="1"/>
+    <w:lsdException w:name="TOC Heading" w:semiHidden="1" w:uiPriority="39" w:unhideWhenUsed="1" w:qFormat="1"/>
+    <w:lsdException w:name="Plain Table 1" w:uiPriority="41"/>
+    <w:lsdException w:name="Plain Table 2" w:uiPriority="42"/>
+    <w:lsdException w:name="Plain Table 3" w:uiPriority="43"/>
+    <w:lsdException w:name="Plain Table 4" w:uiPriority="44"/>
+    <w:lsdException w:name="Plain Table 5" w:uiPriority="45"/>
+    <w:lsdException w:name="Grid Table Light" w:uiPriority="40"/>
+    <w:lsdException w:name="Grid Table 1 Light" w:uiPriority="46"/>
+    <w:lsdException w:name="Grid Table 2" w:uiPriority="47"/>
+    <w:lsdException w:name="Grid Table 3" w:uiPriority="48"/>
+    <w:lsdException w:name="Grid Table 4" w:uiPriority="49"/>
+    <w:lsdException w:name="Grid Table 5 Dark" w:uiPriority="50"/>
+    <w:lsdException w:name="Grid Table 6 Colorful" w:uiPriority="51"/>
+    <w:lsdException w:name="Grid Table 7 Colorful" w:uiPriority="52"/>
+    <w:lsdException w:name="Grid Table 1 Light Accent 1" w:uiPriority="46"/>
+    <w:lsdException w:name="Grid Table 2 Accent 1" w:uiPriority="47"/>
+    <w:lsdException w:name="Grid Table 3 Accent 1" w:uiPriority="48"/>
+    <w:lsdException w:name="Grid Table 4 Accent 1" w:uiPriority="49"/>
+    <w:lsdException w:name="Grid Table 5 Dark Accent 1" w:uiPriority="50"/>
+    <w:lsdException w:name="Grid Table 6 Colorful Accent 1" w:uiPriority="51"/>
+    <w:lsdException w:name="Grid Table 7 Colorful Accent 1" w:uiPriority="52"/>
+    <w:lsdException w:name="Grid Table 1 Light Accent 2" w:uiPriority="46"/>
+    <w:lsdException w:name="Grid Table 2 Accent 2" w:uiPriority="47"/>
+    <w:lsdException w:name="Grid Table 3 Accent 2" w:uiPriority="48"/>
+    <w:lsdException w:name="Grid Table 4 Accent 2" w:uiPriority="49"/>
+    <w:lsdException w:name="Grid Table 5 Dark Accent 2" w:uiPriority="50"/>
+    <w:lsdException w:name="Grid Table 6 Colorful Accent 2" w:uiPriority="51"/>
+    <w:lsdException w:name="Grid Table 7 Colorful Accent 2" w:uiPriority="52"/>
+    <w:lsdException w:name="Grid Table 1 Light Accent 3" w:uiPriority="46"/>
+    <w:lsdException w:name="Grid Table 2 Accent 3" w:uiPriority="47"/>
+    <w:lsdException w:name="Grid Table 3 Accent 3" w:uiPriority="48"/>
+    <w:lsdException w:name="Grid Table 4 Accent 3" w:uiPriority="49"/>
+    <w:lsdException w:name="Grid Table 5 Dark Accent 3" w:uiPriority="50"/>
+    <w:lsdException w:name="Grid Table 6 Colorful Accent 3" w:uiPriority="51"/>
+    <w:lsdException w:name="Grid Table 7 Colorful Accent 3" w:uiPriority="52"/>
+    <w:lsdException w:name="Grid Table 1 Light Accent 4" w:uiPriority="46"/>
+    <w:lsdException w:name="Grid Table 2 Accent 4" w:uiPriority="47"/>
+    <w:lsdException w:name="Grid Table 3 Accent 4" w:uiPriority="48"/>
+    <w:lsdException w:name="Grid Table 4 Accent 4" w:uiPriority="49"/>
+    <w:lsdException w:name="Grid Table 5 Dark Accent 4" w:uiPriority="50"/>
+    <w:lsdException w:name="Grid Table 6 Colorful Accent 4" w:uiPriority="51"/>
+    <w:lsdException w:name="Grid Table 7 Colorful Accent 4" w:uiPriority="52"/>
+    <w:lsdException w:name="Grid Table 1 Light Accent 5" w:uiPriority="46"/>
+    <w:lsdException w:name="Grid Table 2 Accent 5" w:uiPriority="47"/>
+    <w:lsdException w:name="Grid Table 3 Accent 5" w:uiPriority="48"/>
+    <w:lsdException w:name="Grid Table 4 Accent 5" w:uiPriority="49"/>
+    <w:lsdException w:name="Grid Table 5 Dark Accent 5" w:uiPriority="50"/>
+    <w:lsdException w:name="Grid Table 6 Colorful Accent 5" w:uiPriority="51"/>
+    <w:lsdException w:name="Grid Table 7 Colorful Accent 5" w:uiPriority="52"/>
+    <w:lsdException w:name="Grid Table 1 Light Accent 6" w:uiPriority="46"/>
+    <w:lsdException w:name="Grid Table 2 Accent 6" w:uiPriority="47"/>
+    <w:lsdException w:name="Grid Table 3 Accent 6" w:uiPriority="48"/>
+    <w:lsdException w:name="Grid Table 4 Accent 6" w:uiPriority="49"/>
+    <w:lsdException w:name="Grid Table 5 Dark Accent 6" w:uiPriority="50"/>
+    <w:lsdException w:name="Grid Table 6 Colorful Accent 6" w:uiPriority="51"/>
+    <w:lsdException w:name="Grid Table 7 Colorful Accent 6" w:uiPriority="52"/>
+    <w:lsdException w:name="List Table 1 Light" w:uiPriority="46"/>
+    <w:lsdException w:name="List Table 2" w:uiPriority="47"/>
+    <w:lsdException w:name="List Table 3" w:uiPriority="48"/>
+    <w:lsdException w:name="List Table 4" w:uiPriority="49"/>
+    <w:lsdException w:name="List Table 5 Dark" w:uiPriority="50"/>
+    <w:lsdException w:name="List Table 6 Colorful" w:uiPriority="51"/>
+    <w:lsdException w:name="List Table 7 Colorful" w:uiPriority="52"/>
+    <w:lsdException w:name="List Table 1 Light Accent 1" w:uiPriority="46"/>
+    <w:lsdException w:name="List Table 2 Accent 1" w:uiPriority="47"/>
+    <w:lsdException w:name="List Table 3 Accent 1" w:uiPriority="48"/>
+    <w:lsdException w:name="List Table 4 Accent 1" w:uiPriority="49"/>
+    <w:lsdException w:name="List Table 5 Dark Accent 1" w:uiPriority="50"/>
+    <w:lsdException w:name="List Table 6 Colorful Accent 1" w:uiPriority="51"/>
+    <w:lsdException w:name="List Table 7 Colorful Accent 1" w:uiPriority="52"/>
+    <w:lsdException w:name="List Table 1 Light Accent 2" w:uiPriority="46"/>
+    <w:lsdException w:name="List Table 2 Accent 2" w:uiPriority="47"/>
+    <w:lsdException w:name="List Table 3 Accent 2" w:uiPriority="48"/>
+    <w:lsdException w:name="List Table 4 Accent 2" w:uiPriority="49"/>
+    <w:lsdException w:name="List Table 5 Dark Accent 2" w:uiPriority="50"/>
+    <w:lsdException w:name="List Table 6 Colorful Accent 2" w:uiPriority="51"/>
+    <w:lsdException w:name="List Table 7 Colorful Accent 2" w:uiPriority="52"/>
+    <w:lsdException w:name="List Table 1 Light Accent 3" w:uiPriority="46"/>
+    <w:lsdException w:name="List Table 2 Accent 3" w:uiPriority="47"/>
+    <w:lsdException w:name="List Table 3 Accent 3" w:uiPriority="48"/>
+    <w:lsdException w:name="List Table 4 Accent 3" w:uiPriority="49"/>
+    <w:lsdException w:name="List Table 5 Dark Accent 3" w:uiPriority="50"/>
+    <w:lsdException w:name="List Table 6 Colorful Accent 3" w:uiPriority="51"/>
+    <w:lsdException w:name="List Table 7 Colorful Accent 3" w:uiPriority="52"/>
+    <w:lsdException w:name="List Table 1 Light Accent 4" w:uiPriority="46"/>
+    <w:lsdException w:name="List Table 2 Accent 4" w:uiPriority="47"/>
+    <w:lsdException w:name="List Table 3 Accent 4" w:uiPriority="48"/>
+    <w:lsdException w:name="List Table 4 Accent 4" w:uiPriority="49"/>
+    <w:lsdException w:name="List Table 5 Dark Accent 4" w:uiPriority="50"/>
+    <w:lsdException w:name="List Table 6 Colorful Accent 4" w:uiPriority="51"/>
+    <w:lsdException w:name="List Table 7 Colorful Accent 4" w:uiPriority="52"/>
+    <w:lsdException w:name="List Table 1 Light Accent 5" w:uiPriority="46"/>
+    <w:lsdException w:name="List Table 2 Accent 5" w:uiPriority="47"/>
+    <w:lsdException w:name="List Table 3 Accent 5" w:uiPriority="48"/>
+    <w:lsdException w:name="List Table 4 Accent 5" w:uiPriority="49"/>
+    <w:lsdException w:name="List Table 5 Dark Accent 5" w:uiPriority="50"/>
+    <w:lsdException w:name="List Table 6 Colorful Accent 5" w:uiPriority="51"/>
+    <w:lsdException w:name="List Table 7 Colorful Accent 5" w:uiPriority="52"/>
+    <w:lsdException w:name="List Table 1 Light Accent 6" w:uiPriority="46"/>
+    <w:lsdException w:name="List Table 2 Accent 6" w:uiPriority="47"/>
+    <w:lsdException w:name="List Table 3 Accent 6" w:uiPriority="48"/>
+    <w:lsdException w:name="List Table 4 Accent 6" w:uiPriority="49"/>
+    <w:lsdException w:name="List Table 5 Dark Accent 6" w:uiPriority="50"/>
+    <w:lsdException w:name="List Table 6 Colorful Accent 6" w:uiPriority="51"/>
+    <w:lsdException w:name="List Table 7 Colorful Accent 6" w:uiPriority="52"/>
+    <w:lsdException w:name="Mention" w:semiHidden="1" w:unhideWhenUsed="1"/>
+    <w:lsdException w:name="Smart Hyperlink" w:semiHidden="1" w:unhideWhenUsed="1"/>
+    <w:lsdException w:name="Hashtag" w:semiHidden="1" w:unhideWhenUsed="1"/>
+    <w:lsdException w:name="Unresolved Mention" w:semiHidden="1" w:unhideWhenUsed="1"/>
+    <w:lsdException w:name="Smart Link" w:semiHidden="1" w:unhideWhenUsed="1"/>
+    <w:lsdException w:name="Smart Link Error" w:semiHidden="1" w:unhideWhenUsed="1"/>
   </w:latentStyles>
   <w:style w:type="paragraph" w:default="1" w:styleId="Normal">
     <w:name w:val="Normal"/>
@@ -13794,7 +13849,6 @@
     <w:uiPriority w:val="59"/>
     <w:rsid w:val="00894595"/>
     <w:tblPr>
-      <w:tblInd w:w="0" w:type="dxa"/>
       <w:tblBorders>
         <w:top w:val="single" w:sz="4" w:space="0" w:color="auto"/>
         <w:left w:val="single" w:sz="4" w:space="0" w:color="auto"/>
@@ -13803,12 +13857,6 @@
         <w:insideH w:val="single" w:sz="4" w:space="0" w:color="auto"/>
         <w:insideV w:val="single" w:sz="4" w:space="0" w:color="auto"/>
       </w:tblBorders>
-      <w:tblCellMar>
-        <w:top w:w="0" w:type="dxa"/>
-        <w:left w:w="108" w:type="dxa"/>
-        <w:bottom w:w="0" w:type="dxa"/>
-        <w:right w:w="108" w:type="dxa"/>
-      </w:tblCellMar>
     </w:tblPr>
   </w:style>
   <w:style w:type="paragraph" w:styleId="Header">
@@ -14152,7 +14200,7 @@
 </file>
 
 <file path=customXml/itemProps1.xml><?xml version="1.0" encoding="utf-8"?>
-<ds:datastoreItem xmlns:ds="http://schemas.openxmlformats.org/officeDocument/2006/customXml" ds:itemID="{A3B2CAC7-4CED-4516-B272-28D66972A565}">
+<ds:datastoreItem xmlns:ds="http://schemas.openxmlformats.org/officeDocument/2006/customXml" ds:itemID="{812A0169-EC9C-48A1-8B4B-23A4CC6EA331}">
   <ds:schemaRefs>
     <ds:schemaRef ds:uri="http://schemas.openxmlformats.org/officeDocument/2006/bibliography"/>
   </ds:schemaRefs>
